--- a/backend/api/sources/template.docx
+++ b/backend/api/sources/template.docx
@@ -47,6 +47,7 @@
         </w:rPr>
         <w:t>{{</w:t>
       </w:r>
+      <w:proofErr w:type="spellStart"/>
       <w:r>
         <w:rPr>
           <w:rFonts w:ascii="TH Sarabun New" w:hAnsi="TH Sarabun New" w:cs="TH Sarabun New"/>
@@ -56,8 +57,9 @@
           <w:szCs w:val="32"/>
           <w:shd w:val="clear" w:color="auto" w:fill="FFFF00"/>
         </w:rPr>
-        <w:t>title</w:t>
-      </w:r>
+        <w:t>fileName</w:t>
+      </w:r>
+      <w:proofErr w:type="spellEnd"/>
       <w:r>
         <w:rPr>
           <w:rFonts w:ascii="TH Sarabun New" w:hAnsi="TH Sarabun New" w:cs="TH Sarabun New"/>
@@ -135,7 +137,32 @@
           <w:szCs w:val="32"/>
           <w:shd w:val="clear" w:color="auto" w:fill="FFFF00"/>
         </w:rPr>
-        <w:t>{{date}}</w:t>
+        <w:t>{{</w:t>
+      </w:r>
+      <w:r>
+        <w:t xml:space="preserve"> </w:t>
+      </w:r>
+      <w:r>
+        <w:rPr>
+          <w:rFonts w:ascii="TH Sarabun New" w:hAnsi="TH Sarabun New" w:cs="TH Sarabun New"/>
+          <w:b/>
+          <w:bCs/>
+          <w:sz w:val="32"/>
+          <w:szCs w:val="32"/>
+          <w:shd w:val="clear" w:color="auto" w:fill="FFFF00"/>
+        </w:rPr>
+        <w:t>year</w:t>
+      </w:r>
+      <w:r>
+        <w:rPr>
+          <w:rFonts w:ascii="TH Sarabun New" w:hAnsi="TH Sarabun New" w:cs="TH Sarabun New"/>
+          <w:b/>
+          <w:bCs/>
+          <w:sz w:val="32"/>
+          <w:szCs w:val="32"/>
+          <w:shd w:val="clear" w:color="auto" w:fill="FFFF00"/>
+        </w:rPr>
+        <w:t>}}</w:t>
       </w:r>
     </w:p>
     <w:p>
@@ -215,7 +242,7 @@
           </mc:Choice>
           <mc:Fallback>
             <w:pict>
-              <v:line w14:anchorId="319F7ADE" id="Straight Connector 1" o:spid="_x0000_s1026" style="position:absolute;z-index:251659264;visibility:visible;mso-wrap-style:square;mso-width-percent:0;mso-height-percent:0;mso-wrap-distance-left:9pt;mso-wrap-distance-top:-3e-5mm;mso-wrap-distance-right:9pt;mso-wrap-distance-bottom:-3e-5mm;mso-position-horizontal:absolute;mso-position-horizontal-relative:text;mso-position-vertical:absolute;mso-position-vertical-relative:text;mso-width-percent:0;mso-height-percent:0;mso-width-relative:page;mso-height-relative:page" from="2.05pt,8.4pt" to="458.3pt,8.4pt" o:gfxdata="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" strokecolor="#9bbb59 [3206]" strokeweight="4.5pt">
+              <v:line w14:anchorId="3800E73F" id="Straight Connector 1" o:spid="_x0000_s1026" style="position:absolute;z-index:251659264;visibility:visible;mso-wrap-style:square;mso-width-percent:0;mso-height-percent:0;mso-wrap-distance-left:9pt;mso-wrap-distance-top:-3e-5mm;mso-wrap-distance-right:9pt;mso-wrap-distance-bottom:-3e-5mm;mso-position-horizontal:absolute;mso-position-horizontal-relative:text;mso-position-vertical:absolute;mso-position-vertical-relative:text;mso-width-percent:0;mso-height-percent:0;mso-width-relative:page;mso-height-relative:page" from="2.05pt,8.4pt" to="458.3pt,8.4pt" o:gfxdata="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" strokecolor="#9bbb59 [3206]" strokeweight="4.5pt">
                 <v:stroke linestyle="thickThin"/>
               </v:line>
             </w:pict>
@@ -1851,23 +1878,15 @@
         </w:rPr>
         <w:t>{{</w:t>
       </w:r>
-      <w:r>
-        <w:t xml:space="preserve"> </w:t>
-      </w:r>
+      <w:proofErr w:type="spellStart"/>
       <w:r>
         <w:rPr>
           <w:rFonts w:ascii="TH Sarabun New" w:hAnsi="TH Sarabun New" w:cs="TH Sarabun New"/>
           <w:color w:val="auto"/>
         </w:rPr>
-        <w:t>title</w:t>
-      </w:r>
-      <w:r>
-        <w:rPr>
-          <w:rFonts w:ascii="TH Sarabun New" w:hAnsi="TH Sarabun New" w:cs="TH Sarabun New"/>
-          <w:color w:val="auto"/>
-        </w:rPr>
-        <w:t xml:space="preserve"> </w:t>
-      </w:r>
+        <w:t>fileName</w:t>
+      </w:r>
+      <w:proofErr w:type="spellEnd"/>
       <w:r>
         <w:rPr>
           <w:rFonts w:ascii="TH Sarabun New" w:hAnsi="TH Sarabun New" w:cs="TH Sarabun New"/>
@@ -2470,7 +2489,6 @@
               <w:t>{{</w:t>
             </w:r>
             <w:proofErr w:type="spellStart"/>
-            <w:proofErr w:type="gramStart"/>
             <w:r>
               <w:rPr>
                 <w:rFonts w:ascii="TH Sarabun New" w:eastAsiaTheme="minorEastAsia" w:hAnsi="TH Sarabun New" w:cs="TH Sarabun New"/>
@@ -2481,7 +2499,6 @@
               <w:t>data.Name</w:t>
             </w:r>
             <w:proofErr w:type="spellEnd"/>
-            <w:proofErr w:type="gramEnd"/>
             <w:r>
               <w:rPr>
                 <w:rFonts w:ascii="TH Sarabun New" w:eastAsiaTheme="minorEastAsia" w:hAnsi="TH Sarabun New" w:cs="TH Sarabun New"/>
@@ -2515,19 +2532,11 @@
               <w:t>{{</w:t>
             </w:r>
             <w:proofErr w:type="spellStart"/>
-            <w:proofErr w:type="gramStart"/>
-            <w:r>
-              <w:rPr>
-                <w:rFonts w:ascii="TH Sarabun New" w:hAnsi="TH Sarabun New" w:cs="TH Sarabun New"/>
-              </w:rPr>
-              <w:t>data.Total</w:t>
-            </w:r>
-            <w:proofErr w:type="gramEnd"/>
-            <w:r>
-              <w:rPr>
-                <w:rFonts w:ascii="TH Sarabun New" w:hAnsi="TH Sarabun New" w:cs="TH Sarabun New"/>
-              </w:rPr>
-              <w:t>_IP</w:t>
+            <w:r>
+              <w:rPr>
+                <w:rFonts w:ascii="TH Sarabun New" w:hAnsi="TH Sarabun New" w:cs="TH Sarabun New"/>
+              </w:rPr>
+              <w:t>data.Total_IP</w:t>
             </w:r>
             <w:proofErr w:type="spellEnd"/>
             <w:r>
@@ -2559,7 +2568,6 @@
               <w:t>{{</w:t>
             </w:r>
             <w:proofErr w:type="spellStart"/>
-            <w:proofErr w:type="gramStart"/>
             <w:r>
               <w:rPr>
                 <w:rFonts w:ascii="TH Sarabun New" w:hAnsi="TH Sarabun New" w:cs="TH Sarabun New"/>
@@ -2567,7 +2575,6 @@
               <w:t>data.Critical</w:t>
             </w:r>
             <w:proofErr w:type="spellEnd"/>
-            <w:proofErr w:type="gramEnd"/>
             <w:r>
               <w:rPr>
                 <w:rFonts w:ascii="TH Sarabun New" w:hAnsi="TH Sarabun New" w:cs="TH Sarabun New"/>
@@ -2597,7 +2604,6 @@
               <w:t>{{</w:t>
             </w:r>
             <w:proofErr w:type="spellStart"/>
-            <w:proofErr w:type="gramStart"/>
             <w:r>
               <w:rPr>
                 <w:rFonts w:ascii="TH Sarabun New" w:hAnsi="TH Sarabun New" w:cs="TH Sarabun New"/>
@@ -2605,7 +2611,6 @@
               <w:t>data.High</w:t>
             </w:r>
             <w:proofErr w:type="spellEnd"/>
-            <w:proofErr w:type="gramEnd"/>
             <w:r>
               <w:rPr>
                 <w:rFonts w:ascii="TH Sarabun New" w:hAnsi="TH Sarabun New" w:cs="TH Sarabun New"/>
@@ -2635,7 +2640,6 @@
               <w:t>{{</w:t>
             </w:r>
             <w:proofErr w:type="spellStart"/>
-            <w:proofErr w:type="gramStart"/>
             <w:r>
               <w:rPr>
                 <w:rFonts w:ascii="TH Sarabun New" w:hAnsi="TH Sarabun New" w:cs="TH Sarabun New"/>
@@ -2643,7 +2647,6 @@
               <w:t>data.Medium</w:t>
             </w:r>
             <w:proofErr w:type="spellEnd"/>
-            <w:proofErr w:type="gramEnd"/>
             <w:r>
               <w:rPr>
                 <w:rFonts w:ascii="TH Sarabun New" w:hAnsi="TH Sarabun New" w:cs="TH Sarabun New"/>
@@ -2673,7 +2676,6 @@
               <w:t>{{</w:t>
             </w:r>
             <w:proofErr w:type="spellStart"/>
-            <w:proofErr w:type="gramStart"/>
             <w:r>
               <w:rPr>
                 <w:rFonts w:ascii="TH Sarabun New" w:hAnsi="TH Sarabun New" w:cs="TH Sarabun New"/>
@@ -2681,7 +2683,6 @@
               <w:t>data.Low</w:t>
             </w:r>
             <w:proofErr w:type="spellEnd"/>
-            <w:proofErr w:type="gramEnd"/>
             <w:r>
               <w:rPr>
                 <w:rFonts w:ascii="TH Sarabun New" w:hAnsi="TH Sarabun New" w:cs="TH Sarabun New"/>
@@ -2711,7 +2712,6 @@
               <w:t>{{</w:t>
             </w:r>
             <w:proofErr w:type="spellStart"/>
-            <w:proofErr w:type="gramStart"/>
             <w:r>
               <w:rPr>
                 <w:rFonts w:ascii="TH Sarabun New" w:hAnsi="TH Sarabun New" w:cs="TH Sarabun New"/>
@@ -2719,7 +2719,6 @@
               <w:t>data.Info</w:t>
             </w:r>
             <w:proofErr w:type="spellEnd"/>
-            <w:proofErr w:type="gramEnd"/>
             <w:r>
               <w:rPr>
                 <w:rFonts w:ascii="TH Sarabun New" w:hAnsi="TH Sarabun New" w:cs="TH Sarabun New"/>
@@ -2836,7 +2835,6 @@
               </w:rPr>
               <w:t>{{</w:t>
             </w:r>
-            <w:proofErr w:type="gramStart"/>
             <w:r>
               <w:rPr>
                 <w:rFonts w:ascii="TH Sarabun New" w:hAnsi="TH Sarabun New" w:cs="TH Sarabun New"/>
@@ -2847,14 +2845,7 @@
               <w:rPr>
                 <w:rFonts w:ascii="TH Sarabun New" w:hAnsi="TH Sarabun New" w:cs="TH Sarabun New"/>
               </w:rPr>
-              <w:t>Summary.Total</w:t>
-            </w:r>
-            <w:proofErr w:type="gramEnd"/>
-            <w:r>
-              <w:rPr>
-                <w:rFonts w:ascii="TH Sarabun New" w:hAnsi="TH Sarabun New" w:cs="TH Sarabun New"/>
-              </w:rPr>
-              <w:t>_IP}}</w:t>
+              <w:t>Summary.Total_IP}}</w:t>
             </w:r>
           </w:p>
         </w:tc>
@@ -2873,7 +2864,6 @@
                 <w:rFonts w:ascii="TH Sarabun New" w:hAnsi="TH Sarabun New" w:cs="TH Sarabun New"/>
               </w:rPr>
             </w:pPr>
-            <w:proofErr w:type="gramStart"/>
             <w:r>
               <w:rPr>
                 <w:rFonts w:ascii="TH Sarabun New" w:hAnsi="TH Sarabun New" w:cs="TH Sarabun New"/>
@@ -2890,14 +2880,7 @@
               <w:rPr>
                 <w:rFonts w:ascii="TH Sarabun New" w:hAnsi="TH Sarabun New" w:cs="TH Sarabun New"/>
               </w:rPr>
-              <w:t>Summary</w:t>
-            </w:r>
-            <w:proofErr w:type="gramEnd"/>
-            <w:r>
-              <w:rPr>
-                <w:rFonts w:ascii="TH Sarabun New" w:hAnsi="TH Sarabun New" w:cs="TH Sarabun New"/>
-              </w:rPr>
-              <w:t>.Critical}}</w:t>
+              <w:t>Summary.Critical}}</w:t>
             </w:r>
           </w:p>
         </w:tc>
@@ -2916,7 +2899,6 @@
                 <w:rFonts w:ascii="TH Sarabun New" w:hAnsi="TH Sarabun New" w:cs="TH Sarabun New"/>
               </w:rPr>
             </w:pPr>
-            <w:proofErr w:type="gramStart"/>
             <w:r>
               <w:rPr>
                 <w:rFonts w:ascii="TH Sarabun New" w:hAnsi="TH Sarabun New" w:cs="TH Sarabun New"/>
@@ -2933,14 +2915,7 @@
               <w:rPr>
                 <w:rFonts w:ascii="TH Sarabun New" w:hAnsi="TH Sarabun New" w:cs="TH Sarabun New"/>
               </w:rPr>
-              <w:t>Summary</w:t>
-            </w:r>
-            <w:proofErr w:type="gramEnd"/>
-            <w:r>
-              <w:rPr>
-                <w:rFonts w:ascii="TH Sarabun New" w:hAnsi="TH Sarabun New" w:cs="TH Sarabun New"/>
-              </w:rPr>
-              <w:t>.High}}</w:t>
+              <w:t>Summary.High}}</w:t>
             </w:r>
           </w:p>
         </w:tc>
@@ -2959,7 +2934,6 @@
                 <w:rFonts w:ascii="TH Sarabun New" w:hAnsi="TH Sarabun New" w:cs="TH Sarabun New"/>
               </w:rPr>
             </w:pPr>
-            <w:proofErr w:type="gramStart"/>
             <w:r>
               <w:rPr>
                 <w:rFonts w:ascii="TH Sarabun New" w:hAnsi="TH Sarabun New" w:cs="TH Sarabun New"/>
@@ -2976,14 +2950,7 @@
               <w:rPr>
                 <w:rFonts w:ascii="TH Sarabun New" w:hAnsi="TH Sarabun New" w:cs="TH Sarabun New"/>
               </w:rPr>
-              <w:t>Summary</w:t>
-            </w:r>
-            <w:proofErr w:type="gramEnd"/>
-            <w:r>
-              <w:rPr>
-                <w:rFonts w:ascii="TH Sarabun New" w:hAnsi="TH Sarabun New" w:cs="TH Sarabun New"/>
-              </w:rPr>
-              <w:t>.Medium}}</w:t>
+              <w:t>Summary.Medium}}</w:t>
             </w:r>
           </w:p>
         </w:tc>
@@ -3002,7 +2969,6 @@
                 <w:rFonts w:ascii="TH Sarabun New" w:hAnsi="TH Sarabun New" w:cs="TH Sarabun New"/>
               </w:rPr>
             </w:pPr>
-            <w:proofErr w:type="gramStart"/>
             <w:r>
               <w:rPr>
                 <w:rFonts w:ascii="TH Sarabun New" w:hAnsi="TH Sarabun New" w:cs="TH Sarabun New"/>
@@ -3019,14 +2985,7 @@
               <w:rPr>
                 <w:rFonts w:ascii="TH Sarabun New" w:hAnsi="TH Sarabun New" w:cs="TH Sarabun New"/>
               </w:rPr>
-              <w:t>Summary</w:t>
-            </w:r>
-            <w:proofErr w:type="gramEnd"/>
-            <w:r>
-              <w:rPr>
-                <w:rFonts w:ascii="TH Sarabun New" w:hAnsi="TH Sarabun New" w:cs="TH Sarabun New"/>
-              </w:rPr>
-              <w:t>.Low}}</w:t>
+              <w:t>Summary.Low}}</w:t>
             </w:r>
           </w:p>
         </w:tc>
@@ -3044,7 +3003,6 @@
                 <w:rFonts w:ascii="TH Sarabun New" w:hAnsi="TH Sarabun New" w:cs="TH Sarabun New"/>
               </w:rPr>
             </w:pPr>
-            <w:proofErr w:type="gramStart"/>
             <w:r>
               <w:rPr>
                 <w:rFonts w:ascii="TH Sarabun New" w:hAnsi="TH Sarabun New" w:cs="TH Sarabun New"/>
@@ -3061,14 +3019,7 @@
               <w:rPr>
                 <w:rFonts w:ascii="TH Sarabun New" w:hAnsi="TH Sarabun New" w:cs="TH Sarabun New"/>
               </w:rPr>
-              <w:t>Summary</w:t>
-            </w:r>
-            <w:proofErr w:type="gramEnd"/>
-            <w:r>
-              <w:rPr>
-                <w:rFonts w:ascii="TH Sarabun New" w:hAnsi="TH Sarabun New" w:cs="TH Sarabun New"/>
-              </w:rPr>
-              <w:t>.Info}}</w:t>
+              <w:t>Summary.Info}}</w:t>
             </w:r>
           </w:p>
         </w:tc>
@@ -3710,7 +3661,6 @@
                   <w:r>
                     <w:t>{{</w:t>
                   </w:r>
-                  <w:proofErr w:type="gramStart"/>
                   <w:r>
                     <w:t>table1</w:t>
                   </w:r>
@@ -3718,11 +3668,7 @@
                     <w:t>.</w:t>
                   </w:r>
                   <w:r>
-                    <w:t>Percent.Critical</w:t>
-                  </w:r>
-                  <w:proofErr w:type="gramEnd"/>
-                  <w:r>
-                    <w:t>}}%</w:t>
+                    <w:t>Percent.Critical}}%</w:t>
                   </w:r>
                 </w:p>
               </w:tc>
@@ -3744,7 +3690,6 @@
                       <w:rFonts w:ascii="TH Sarabun New" w:hAnsi="TH Sarabun New" w:cs="TH Sarabun New"/>
                     </w:rPr>
                   </w:pPr>
-                  <w:proofErr w:type="gramStart"/>
                   <w:r>
                     <w:t xml:space="preserve">{{ </w:t>
                   </w:r>
@@ -3755,11 +3700,7 @@
                     <w:t>.</w:t>
                   </w:r>
                   <w:r>
-                    <w:t>Percent</w:t>
-                  </w:r>
-                  <w:proofErr w:type="gramEnd"/>
-                  <w:r>
-                    <w:t xml:space="preserve"> .High}}%</w:t>
+                    <w:t>Percent .High}}%</w:t>
                   </w:r>
                 </w:p>
               </w:tc>
@@ -3781,7 +3722,6 @@
                       <w:rFonts w:ascii="TH Sarabun New" w:hAnsi="TH Sarabun New" w:cs="TH Sarabun New"/>
                     </w:rPr>
                   </w:pPr>
-                  <w:proofErr w:type="gramStart"/>
                   <w:r>
                     <w:t xml:space="preserve">{{ </w:t>
                   </w:r>
@@ -3792,11 +3732,7 @@
                     <w:t>.</w:t>
                   </w:r>
                   <w:r>
-                    <w:t>Percent</w:t>
-                  </w:r>
-                  <w:proofErr w:type="gramEnd"/>
-                  <w:r>
-                    <w:t xml:space="preserve"> .Medium}}%</w:t>
+                    <w:t>Percent .Medium}}%</w:t>
                   </w:r>
                 </w:p>
               </w:tc>
@@ -3818,7 +3754,6 @@
                       <w:rFonts w:ascii="TH Sarabun New" w:hAnsi="TH Sarabun New" w:cs="TH Sarabun New"/>
                     </w:rPr>
                   </w:pPr>
-                  <w:proofErr w:type="gramStart"/>
                   <w:r>
                     <w:t xml:space="preserve">{{ </w:t>
                   </w:r>
@@ -3829,11 +3764,7 @@
                     <w:t>.</w:t>
                   </w:r>
                   <w:r>
-                    <w:t>Percent</w:t>
-                  </w:r>
-                  <w:proofErr w:type="gramEnd"/>
-                  <w:r>
-                    <w:t xml:space="preserve"> .Low}}%</w:t>
+                    <w:t>Percent .Low}}%</w:t>
                   </w:r>
                 </w:p>
               </w:tc>
@@ -3901,7 +3832,6 @@
                   <w:r>
                     <w:t>{{</w:t>
                   </w:r>
-                  <w:proofErr w:type="gramStart"/>
                   <w:r>
                     <w:t>table1</w:t>
                   </w:r>
@@ -3909,11 +3839,7 @@
                     <w:t>.</w:t>
                   </w:r>
                   <w:r>
-                    <w:t>Summary.Critical</w:t>
-                  </w:r>
-                  <w:proofErr w:type="gramEnd"/>
-                  <w:r>
-                    <w:t>}}</w:t>
+                    <w:t>Summary.Critical}}</w:t>
                   </w:r>
                 </w:p>
               </w:tc>
@@ -3938,7 +3864,6 @@
                   <w:r>
                     <w:t>{{</w:t>
                   </w:r>
-                  <w:proofErr w:type="gramStart"/>
                   <w:r>
                     <w:t>table1</w:t>
                   </w:r>
@@ -3946,11 +3871,7 @@
                     <w:t>.</w:t>
                   </w:r>
                   <w:r>
-                    <w:t>Summary.High</w:t>
-                  </w:r>
-                  <w:proofErr w:type="gramEnd"/>
-                  <w:r>
-                    <w:t>}}</w:t>
+                    <w:t>Summary.High}}</w:t>
                   </w:r>
                 </w:p>
               </w:tc>
@@ -3975,7 +3896,6 @@
                   <w:r>
                     <w:t>{{</w:t>
                   </w:r>
-                  <w:proofErr w:type="gramStart"/>
                   <w:r>
                     <w:t>table1</w:t>
                   </w:r>
@@ -3983,11 +3903,7 @@
                     <w:t>.</w:t>
                   </w:r>
                   <w:r>
-                    <w:t>Summary.Medium</w:t>
-                  </w:r>
-                  <w:proofErr w:type="gramEnd"/>
-                  <w:r>
-                    <w:t>}}</w:t>
+                    <w:t>Summary.Medium}}</w:t>
                   </w:r>
                 </w:p>
               </w:tc>
@@ -4012,7 +3928,6 @@
                   <w:r>
                     <w:t>{{</w:t>
                   </w:r>
-                  <w:proofErr w:type="gramStart"/>
                   <w:r>
                     <w:t>table1</w:t>
                   </w:r>
@@ -4020,11 +3935,7 @@
                     <w:t>.</w:t>
                   </w:r>
                   <w:r>
-                    <w:t>Summary.Low</w:t>
-                  </w:r>
-                  <w:proofErr w:type="gramEnd"/>
-                  <w:r>
-                    <w:t>}}</w:t>
+                    <w:t>Summary.Low}}</w:t>
                   </w:r>
                 </w:p>
               </w:tc>
@@ -4476,7 +4387,6 @@
               <w:t>{{</w:t>
             </w:r>
             <w:proofErr w:type="spellStart"/>
-            <w:proofErr w:type="gramStart"/>
             <w:r>
               <w:rPr>
                 <w:rFonts w:ascii="TH Sarabun New" w:hAnsi="TH Sarabun New" w:cs="TH Sarabun New"/>
@@ -4485,7 +4395,6 @@
               <w:t>data.address</w:t>
             </w:r>
             <w:proofErr w:type="spellEnd"/>
-            <w:proofErr w:type="gramEnd"/>
             <w:r>
               <w:rPr>
                 <w:rFonts w:ascii="TH Sarabun New" w:hAnsi="TH Sarabun New" w:cs="TH Sarabun New"/>
@@ -4535,7 +4444,6 @@
               <w:t>{{</w:t>
             </w:r>
             <w:proofErr w:type="spellStart"/>
-            <w:proofErr w:type="gramStart"/>
             <w:r>
               <w:rPr>
                 <w:rFonts w:ascii="TH Sarabun New" w:hAnsi="TH Sarabun New" w:cs="TH Sarabun New"/>
@@ -4543,7 +4451,6 @@
               <w:t>data.risk</w:t>
             </w:r>
             <w:proofErr w:type="spellEnd"/>
-            <w:proofErr w:type="gramEnd"/>
             <w:r>
               <w:rPr>
                 <w:rFonts w:ascii="TH Sarabun New" w:hAnsi="TH Sarabun New" w:cs="TH Sarabun New"/>
@@ -4606,7 +4513,6 @@
               <w:t>{{</w:t>
             </w:r>
             <w:proofErr w:type="spellStart"/>
-            <w:proofErr w:type="gramStart"/>
             <w:r>
               <w:rPr>
                 <w:rFonts w:ascii="TH Sarabun New" w:hAnsi="TH Sarabun New" w:cs="TH Sarabun New"/>
@@ -4615,7 +4521,6 @@
               <w:t>data.remask</w:t>
             </w:r>
             <w:proofErr w:type="spellEnd"/>
-            <w:proofErr w:type="gramEnd"/>
             <w:r>
               <w:rPr>
                 <w:rFonts w:ascii="TH Sarabun New" w:hAnsi="TH Sarabun New" w:cs="TH Sarabun New"/>
@@ -4835,49 +4740,7 @@
         <w:t xml:space="preserve"> </w:t>
       </w:r>
     </w:p>
-    <w:p>
-      <w:pPr>
-        <w:rPr>
-          <w:rFonts w:ascii="TH Sarabun New" w:hAnsi="TH Sarabun New" w:cs="TH Sarabun New"/>
-          <w:sz w:val="20"/>
-          <w:szCs w:val="20"/>
-        </w:rPr>
-      </w:pPr>
-    </w:p>
-    <w:p>
-      <w:pPr>
-        <w:pStyle w:val="ListParagraph"/>
-        <w:numPr>
-          <w:ilvl w:val="0"/>
-          <w:numId w:val="5"/>
-        </w:numPr>
-        <w:spacing w:line="240" w:lineRule="auto"/>
-        <w:rPr>
-          <w:rFonts w:ascii="TH Sarabun New" w:hAnsi="TH Sarabun New" w:cs="TH Sarabun New"/>
-          <w:b/>
-          <w:bCs/>
-          <w:szCs w:val="28"/>
-        </w:rPr>
-      </w:pPr>
-      <w:r>
-        <w:rPr>
-          <w:rFonts w:ascii="TH Sarabun New" w:hAnsi="TH Sarabun New" w:cs="TH Sarabun New"/>
-          <w:b/>
-          <w:bCs/>
-          <w:szCs w:val="28"/>
-        </w:rPr>
-        <w:t>VMware</w:t>
-      </w:r>
-      <w:r>
-        <w:rPr>
-          <w:rFonts w:ascii="TH Sarabun New" w:hAnsi="TH Sarabun New" w:cs="TH Sarabun New"/>
-          <w:b/>
-          <w:bCs/>
-          <w:szCs w:val="28"/>
-        </w:rPr>
-        <w:t xml:space="preserve"> Dell Cloud</w:t>
-      </w:r>
-    </w:p>
+    <w:p/>
     <w:tbl>
       <w:tblPr>
         <w:tblStyle w:val="GridTable4-Accent51"/>
@@ -4905,6 +4768,12 @@
           <w:tcPr>
             <w:cnfStyle w:val="001000000000" w:firstRow="0" w:lastRow="0" w:firstColumn="1" w:lastColumn="0" w:oddVBand="0" w:evenVBand="0" w:oddHBand="0" w:evenHBand="0" w:firstRowFirstColumn="0" w:firstRowLastColumn="0" w:lastRowFirstColumn="0" w:lastRowLastColumn="0"/>
             <w:tcW w:w="5000" w:type="pct"/>
+            <w:tcBorders>
+              <w:top w:val="nil"/>
+              <w:left w:val="nil"/>
+              <w:bottom w:val="nil"/>
+              <w:right w:val="nil"/>
+            </w:tcBorders>
             <w:shd w:val="clear" w:color="auto" w:fill="4F81BD" w:themeFill="accent1"/>
             <w:vAlign w:val="center"/>
           </w:tcPr>
@@ -4923,7 +4792,7 @@
                 <w:b w:val="0"/>
                 <w:bCs w:val="0"/>
               </w:rPr>
-              <w:t xml:space="preserve">{%tr for data in </w:t>
+              <w:t xml:space="preserve">{%tr for data3 in </w:t>
             </w:r>
             <w:r>
               <w:rPr>
@@ -4939,15 +4808,85 @@
                 <w:b w:val="0"/>
                 <w:bCs w:val="0"/>
               </w:rPr>
-              <w:t xml:space="preserve"> </w:t>
-            </w:r>
-            <w:r>
+              <w:t>%}</w:t>
+            </w:r>
+          </w:p>
+        </w:tc>
+      </w:tr>
+      <w:tr>
+        <w:trPr>
+          <w:cnfStyle w:val="100000000000" w:firstRow="1" w:lastRow="0" w:firstColumn="0" w:lastColumn="0" w:oddVBand="0" w:evenVBand="0" w:oddHBand="0" w:evenHBand="0" w:firstRowFirstColumn="0" w:firstRowLastColumn="0" w:lastRowFirstColumn="0" w:lastRowLastColumn="0"/>
+          <w:trHeight w:val="453"/>
+          <w:tblHeader/>
+        </w:trPr>
+        <w:tc>
+          <w:tcPr>
+            <w:cnfStyle w:val="001000000000" w:firstRow="0" w:lastRow="0" w:firstColumn="1" w:lastColumn="0" w:oddVBand="0" w:evenVBand="0" w:oddHBand="0" w:evenHBand="0" w:firstRowFirstColumn="0" w:firstRowLastColumn="0" w:lastRowFirstColumn="0" w:lastRowLastColumn="0"/>
+            <w:tcW w:w="5000" w:type="pct"/>
+            <w:tcBorders>
+              <w:top w:val="nil"/>
+              <w:left w:val="nil"/>
+              <w:bottom w:val="nil"/>
+              <w:right w:val="nil"/>
+            </w:tcBorders>
+            <w:shd w:val="clear" w:color="auto" w:fill="auto"/>
+            <w:vAlign w:val="center"/>
+          </w:tcPr>
+          <w:p>
+            <w:pPr>
+              <w:pStyle w:val="ListParagraph"/>
+              <w:numPr>
+                <w:ilvl w:val="0"/>
+                <w:numId w:val="5"/>
+              </w:numPr>
+              <w:rPr>
+                <w:rFonts w:ascii="TH Sarabun New" w:eastAsia="Times New Roman" w:hAnsi="TH Sarabun New" w:cs="TH Sarabun New"/>
+              </w:rPr>
+            </w:pPr>
+            <w:r>
+              <w:rPr>
+                <w:rFonts w:ascii="TH Sarabun New" w:eastAsia="Times New Roman" w:hAnsi="TH Sarabun New" w:cs="TH Sarabun New"/>
+              </w:rPr>
+              <w:t>{{data3.group}}</w:t>
+            </w:r>
+          </w:p>
+        </w:tc>
+      </w:tr>
+      <w:tr>
+        <w:trPr>
+          <w:cnfStyle w:val="100000000000" w:firstRow="1" w:lastRow="0" w:firstColumn="0" w:lastColumn="0" w:oddVBand="0" w:evenVBand="0" w:oddHBand="0" w:evenHBand="0" w:firstRowFirstColumn="0" w:firstRowLastColumn="0" w:lastRowFirstColumn="0" w:lastRowLastColumn="0"/>
+          <w:trHeight w:val="453"/>
+          <w:tblHeader/>
+        </w:trPr>
+        <w:tc>
+          <w:tcPr>
+            <w:cnfStyle w:val="001000000000" w:firstRow="0" w:lastRow="0" w:firstColumn="1" w:lastColumn="0" w:oddVBand="0" w:evenVBand="0" w:oddHBand="0" w:evenHBand="0" w:firstRowFirstColumn="0" w:firstRowLastColumn="0" w:lastRowFirstColumn="0" w:lastRowLastColumn="0"/>
+            <w:tcW w:w="5000" w:type="pct"/>
+            <w:tcBorders>
+              <w:top w:val="nil"/>
+              <w:left w:val="nil"/>
+              <w:bottom w:val="nil"/>
+              <w:right w:val="nil"/>
+            </w:tcBorders>
+            <w:shd w:val="clear" w:color="auto" w:fill="4F81BD" w:themeFill="accent1"/>
+            <w:vAlign w:val="center"/>
+          </w:tcPr>
+          <w:p>
+            <w:pPr>
+              <w:jc w:val="center"/>
               <w:rPr>
                 <w:rFonts w:ascii="TH Sarabun New" w:eastAsia="Times New Roman" w:hAnsi="TH Sarabun New" w:cs="TH Sarabun New"/>
                 <w:b w:val="0"/>
                 <w:bCs w:val="0"/>
               </w:rPr>
-              <w:t>%}</w:t>
+            </w:pPr>
+            <w:r>
+              <w:rPr>
+                <w:rFonts w:ascii="TH Sarabun New" w:eastAsia="Times New Roman" w:hAnsi="TH Sarabun New" w:cs="TH Sarabun New"/>
+                <w:b w:val="0"/>
+                <w:bCs w:val="0"/>
+              </w:rPr>
+              <w:t>{%tr for data in data3.mega_class%}</w:t>
             </w:r>
           </w:p>
         </w:tc>
@@ -4970,13 +4909,13 @@
         <w:tblLook w:val="04E0" w:firstRow="1" w:lastRow="1" w:firstColumn="1" w:lastColumn="0" w:noHBand="0" w:noVBand="1"/>
       </w:tblPr>
       <w:tblGrid>
-        <w:gridCol w:w="920"/>
+        <w:gridCol w:w="921"/>
         <w:gridCol w:w="1621"/>
         <w:gridCol w:w="1349"/>
         <w:gridCol w:w="1440"/>
         <w:gridCol w:w="1351"/>
         <w:gridCol w:w="1262"/>
-        <w:gridCol w:w="1299"/>
+        <w:gridCol w:w="1298"/>
       </w:tblGrid>
       <w:tr>
         <w:trPr>
@@ -4987,7 +4926,7 @@
         <w:tc>
           <w:tcPr>
             <w:cnfStyle w:val="001000000000" w:firstRow="0" w:lastRow="0" w:firstColumn="1" w:lastColumn="0" w:oddVBand="0" w:evenVBand="0" w:oddHBand="0" w:evenHBand="0" w:firstRowFirstColumn="0" w:firstRowLastColumn="0" w:lastRowFirstColumn="0" w:lastRowLastColumn="0"/>
-            <w:tcW w:w="1374" w:type="pct"/>
+            <w:tcW w:w="1375" w:type="pct"/>
             <w:gridSpan w:val="2"/>
             <w:tcBorders>
               <w:top w:val="single" w:sz="4" w:space="0" w:color="auto"/>
@@ -5029,7 +4968,7 @@
         </w:tc>
         <w:tc>
           <w:tcPr>
-            <w:tcW w:w="3626" w:type="pct"/>
+            <w:tcW w:w="3625" w:type="pct"/>
             <w:gridSpan w:val="5"/>
             <w:tcBorders>
               <w:top w:val="single" w:sz="4" w:space="0" w:color="auto"/>
@@ -5068,7 +5007,7 @@
         <w:tc>
           <w:tcPr>
             <w:cnfStyle w:val="001000000000" w:firstRow="0" w:lastRow="0" w:firstColumn="1" w:lastColumn="0" w:oddVBand="0" w:evenVBand="0" w:oddHBand="0" w:evenHBand="0" w:firstRowFirstColumn="0" w:firstRowLastColumn="0" w:lastRowFirstColumn="0" w:lastRowLastColumn="0"/>
-            <w:tcW w:w="497" w:type="pct"/>
+            <w:tcW w:w="498" w:type="pct"/>
             <w:tcBorders>
               <w:top w:val="single" w:sz="4" w:space="0" w:color="auto"/>
               <w:left w:val="single" w:sz="4" w:space="0" w:color="auto"/>
@@ -5254,7 +5193,7 @@
         </w:tc>
         <w:tc>
           <w:tcPr>
-            <w:tcW w:w="704" w:type="pct"/>
+            <w:tcW w:w="703" w:type="pct"/>
             <w:tcBorders>
               <w:top w:val="single" w:sz="4" w:space="0" w:color="auto"/>
               <w:left w:val="single" w:sz="4" w:space="0" w:color="auto"/>
@@ -5318,7 +5257,6 @@
               <w:t xml:space="preserve">{%tr for data2 in </w:t>
             </w:r>
             <w:proofErr w:type="spellStart"/>
-            <w:proofErr w:type="gramStart"/>
             <w:r>
               <w:rPr>
                 <w:rFonts w:ascii="TH Sarabun New" w:hAnsi="TH Sarabun New" w:cs="TH Sarabun New"/>
@@ -5328,7 +5266,6 @@
               <w:t>data.risk</w:t>
             </w:r>
             <w:proofErr w:type="spellEnd"/>
-            <w:proofErr w:type="gramEnd"/>
             <w:r>
               <w:rPr>
                 <w:rFonts w:ascii="TH Sarabun New" w:hAnsi="TH Sarabun New" w:cs="TH Sarabun New"/>
@@ -5347,7 +5284,7 @@
         <w:tc>
           <w:tcPr>
             <w:cnfStyle w:val="001000000000" w:firstRow="0" w:lastRow="0" w:firstColumn="1" w:lastColumn="0" w:oddVBand="0" w:evenVBand="0" w:oddHBand="0" w:evenHBand="0" w:firstRowFirstColumn="0" w:firstRowLastColumn="0" w:lastRowFirstColumn="0" w:lastRowLastColumn="0"/>
-            <w:tcW w:w="497" w:type="pct"/>
+            <w:tcW w:w="498" w:type="pct"/>
             <w:tcBorders>
               <w:top w:val="single" w:sz="4" w:space="0" w:color="auto"/>
               <w:bottom w:val="single" w:sz="4" w:space="0" w:color="auto"/>
@@ -5533,7 +5470,7 @@
         </w:tc>
         <w:tc>
           <w:tcPr>
-            <w:tcW w:w="704" w:type="pct"/>
+            <w:tcW w:w="703" w:type="pct"/>
             <w:tcBorders>
               <w:bottom w:val="single" w:sz="4" w:space="0" w:color="auto"/>
             </w:tcBorders>
@@ -5621,7 +5558,7 @@
         <w:tc>
           <w:tcPr>
             <w:cnfStyle w:val="001000000000" w:firstRow="0" w:lastRow="0" w:firstColumn="1" w:lastColumn="0" w:oddVBand="0" w:evenVBand="0" w:oddHBand="0" w:evenHBand="0" w:firstRowFirstColumn="0" w:firstRowLastColumn="0" w:lastRowFirstColumn="0" w:lastRowLastColumn="0"/>
-            <w:tcW w:w="1374" w:type="pct"/>
+            <w:tcW w:w="1375" w:type="pct"/>
             <w:gridSpan w:val="2"/>
             <w:tcBorders>
               <w:top w:val="single" w:sz="4" w:space="0" w:color="auto"/>
@@ -5670,7 +5607,6 @@
               <w:t>{{</w:t>
             </w:r>
             <w:proofErr w:type="spellStart"/>
-            <w:proofErr w:type="gramStart"/>
             <w:r>
               <w:rPr>
                 <w:rFonts w:ascii="TH Sarabun New" w:hAnsi="TH Sarabun New" w:cs="TH Sarabun New"/>
@@ -5683,7 +5619,6 @@
               </w:rPr>
               <w:t>.total</w:t>
             </w:r>
-            <w:proofErr w:type="gramEnd"/>
             <w:r>
               <w:rPr>
                 <w:rFonts w:ascii="TH Sarabun New" w:hAnsi="TH Sarabun New" w:cs="TH Sarabun New"/>
@@ -5717,7 +5652,6 @@
                 <w:rFonts w:ascii="TH Sarabun New" w:hAnsi="TH Sarabun New" w:cs="TH Sarabun New"/>
               </w:rPr>
             </w:pPr>
-            <w:proofErr w:type="gramStart"/>
             <w:r>
               <w:rPr>
                 <w:rFonts w:ascii="TH Sarabun New" w:hAnsi="TH Sarabun New" w:cs="TH Sarabun New"/>
@@ -5731,7 +5665,6 @@
               </w:rPr>
               <w:t>data</w:t>
             </w:r>
-            <w:proofErr w:type="gramEnd"/>
             <w:r>
               <w:rPr>
                 <w:rFonts w:ascii="TH Sarabun New" w:hAnsi="TH Sarabun New" w:cs="TH Sarabun New"/>
@@ -5771,7 +5704,6 @@
                 <w:rFonts w:ascii="TH Sarabun New" w:hAnsi="TH Sarabun New" w:cs="TH Sarabun New"/>
               </w:rPr>
             </w:pPr>
-            <w:proofErr w:type="gramStart"/>
             <w:r>
               <w:rPr>
                 <w:rFonts w:ascii="TH Sarabun New" w:hAnsi="TH Sarabun New" w:cs="TH Sarabun New"/>
@@ -5785,7 +5717,6 @@
               </w:rPr>
               <w:t>data</w:t>
             </w:r>
-            <w:proofErr w:type="gramEnd"/>
             <w:r>
               <w:rPr>
                 <w:rFonts w:ascii="TH Sarabun New" w:hAnsi="TH Sarabun New" w:cs="TH Sarabun New"/>
@@ -5825,7 +5756,6 @@
                 <w:rFonts w:ascii="TH Sarabun New" w:hAnsi="TH Sarabun New" w:cs="TH Sarabun New"/>
               </w:rPr>
             </w:pPr>
-            <w:proofErr w:type="gramStart"/>
             <w:r>
               <w:rPr>
                 <w:rFonts w:ascii="TH Sarabun New" w:hAnsi="TH Sarabun New" w:cs="TH Sarabun New"/>
@@ -5845,7 +5775,6 @@
               </w:rPr>
               <w:t>data</w:t>
             </w:r>
-            <w:proofErr w:type="gramEnd"/>
             <w:r>
               <w:rPr>
                 <w:rFonts w:ascii="TH Sarabun New" w:hAnsi="TH Sarabun New" w:cs="TH Sarabun New"/>
@@ -5875,7 +5804,7 @@
         </w:tc>
         <w:tc>
           <w:tcPr>
-            <w:tcW w:w="704" w:type="pct"/>
+            <w:tcW w:w="703" w:type="pct"/>
             <w:tcBorders>
               <w:top w:val="single" w:sz="4" w:space="0" w:color="auto"/>
               <w:bottom w:val="single" w:sz="4" w:space="0" w:color="auto"/>
@@ -5892,7 +5821,6 @@
                 <w:rFonts w:ascii="TH Sarabun New" w:hAnsi="TH Sarabun New" w:cs="TH Sarabun New"/>
               </w:rPr>
             </w:pPr>
-            <w:proofErr w:type="gramStart"/>
             <w:r>
               <w:rPr>
                 <w:rFonts w:ascii="TH Sarabun New" w:hAnsi="TH Sarabun New" w:cs="TH Sarabun New"/>
@@ -5912,7 +5840,6 @@
               </w:rPr>
               <w:t>data</w:t>
             </w:r>
-            <w:proofErr w:type="gramEnd"/>
             <w:r>
               <w:rPr>
                 <w:rFonts w:ascii="TH Sarabun New" w:hAnsi="TH Sarabun New" w:cs="TH Sarabun New"/>
@@ -5993,6 +5920,75 @@
                 <w:rFonts w:ascii="TH Sarabun New" w:hAnsi="TH Sarabun New" w:cs="TH Sarabun New"/>
                 <w:b w:val="0"/>
                 <w:bCs w:val="0"/>
+              </w:rPr>
+              <w:t xml:space="preserve"> %}</w:t>
+            </w:r>
+          </w:p>
+        </w:tc>
+      </w:tr>
+    </w:tbl>
+    <w:p/>
+    <w:tbl>
+      <w:tblPr>
+        <w:tblStyle w:val="GridTable4-Accent51"/>
+        <w:tblW w:w="5000" w:type="pct"/>
+        <w:tblBorders>
+          <w:top w:val="single" w:sz="4" w:space="0" w:color="auto"/>
+          <w:left w:val="single" w:sz="4" w:space="0" w:color="auto"/>
+          <w:bottom w:val="single" w:sz="4" w:space="0" w:color="auto"/>
+          <w:right w:val="single" w:sz="4" w:space="0" w:color="auto"/>
+          <w:insideH w:val="single" w:sz="4" w:space="0" w:color="auto"/>
+          <w:insideV w:val="single" w:sz="4" w:space="0" w:color="auto"/>
+        </w:tblBorders>
+        <w:tblLayout w:type="fixed"/>
+        <w:tblLook w:val="04E0" w:firstRow="1" w:lastRow="1" w:firstColumn="1" w:lastColumn="0" w:noHBand="0" w:noVBand="1"/>
+      </w:tblPr>
+      <w:tblGrid>
+        <w:gridCol w:w="9242"/>
+      </w:tblGrid>
+      <w:tr>
+        <w:trPr>
+          <w:cnfStyle w:val="100000000000" w:firstRow="1" w:lastRow="0" w:firstColumn="0" w:lastColumn="0" w:oddVBand="0" w:evenVBand="0" w:oddHBand="0" w:evenHBand="0" w:firstRowFirstColumn="0" w:firstRowLastColumn="0" w:lastRowFirstColumn="0" w:lastRowLastColumn="0"/>
+          <w:trHeight w:val="453"/>
+        </w:trPr>
+        <w:tc>
+          <w:tcPr>
+            <w:cnfStyle w:val="001000000000" w:firstRow="0" w:lastRow="0" w:firstColumn="1" w:lastColumn="0" w:oddVBand="0" w:evenVBand="0" w:oddHBand="0" w:evenHBand="0" w:firstRowFirstColumn="0" w:firstRowLastColumn="0" w:lastRowFirstColumn="0" w:lastRowLastColumn="0"/>
+            <w:tcW w:w="5000" w:type="pct"/>
+            <w:tcBorders>
+              <w:top w:val="nil"/>
+              <w:left w:val="nil"/>
+              <w:bottom w:val="nil"/>
+              <w:right w:val="nil"/>
+            </w:tcBorders>
+            <w:shd w:val="clear" w:color="auto" w:fill="C6D9F1" w:themeFill="text2" w:themeFillTint="33"/>
+            <w:vAlign w:val="center"/>
+          </w:tcPr>
+          <w:p>
+            <w:pPr>
+              <w:keepNext/>
+              <w:jc w:val="center"/>
+              <w:rPr>
+                <w:rFonts w:ascii="TH Sarabun New" w:hAnsi="TH Sarabun New" w:cs="TH Sarabun New"/>
+              </w:rPr>
+            </w:pPr>
+            <w:r>
+              <w:rPr>
+                <w:rFonts w:ascii="TH Sarabun New" w:hAnsi="TH Sarabun New" w:cs="TH Sarabun New"/>
+              </w:rPr>
+              <w:t xml:space="preserve">{%tr </w:t>
+            </w:r>
+            <w:proofErr w:type="spellStart"/>
+            <w:r>
+              <w:rPr>
+                <w:rFonts w:ascii="TH Sarabun New" w:hAnsi="TH Sarabun New" w:cs="TH Sarabun New"/>
+              </w:rPr>
+              <w:t>endfor</w:t>
+            </w:r>
+            <w:proofErr w:type="spellEnd"/>
+            <w:r>
+              <w:rPr>
+                <w:rFonts w:ascii="TH Sarabun New" w:hAnsi="TH Sarabun New" w:cs="TH Sarabun New"/>
               </w:rPr>
               <w:t xml:space="preserve"> %}</w:t>
             </w:r>
@@ -6189,7 +6185,7 @@
         </mc:Choice>
         <mc:Fallback>
           <w:pict>
-            <v:line w14:anchorId="71375BB7" id="Line 1" o:spid="_x0000_s1026" style="position:absolute;z-index:251654144;visibility:visible;mso-wrap-style:square;mso-width-percent:0;mso-height-percent:0;mso-wrap-distance-left:9pt;mso-wrap-distance-top:0;mso-wrap-distance-right:9pt;mso-wrap-distance-bottom:0;mso-position-horizontal:absolute;mso-position-horizontal-relative:text;mso-position-vertical:absolute;mso-position-vertical-relative:text;mso-width-percent:0;mso-height-percent:0;mso-width-relative:page;mso-height-relative:page" from="0,1.45pt" to="451.8pt,1.45pt" o:gfxdata="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" strokecolor="#9bbb59 [3206]" strokeweight="4.5pt">
+            <v:line w14:anchorId="27FEE136" id="Line 1" o:spid="_x0000_s1026" style="position:absolute;z-index:251654144;visibility:visible;mso-wrap-style:square;mso-width-percent:0;mso-height-percent:0;mso-wrap-distance-left:9pt;mso-wrap-distance-top:0;mso-wrap-distance-right:9pt;mso-wrap-distance-bottom:0;mso-position-horizontal:absolute;mso-position-horizontal-relative:text;mso-position-vertical:absolute;mso-position-vertical-relative:text;mso-width-percent:0;mso-height-percent:0;mso-width-relative:page;mso-height-relative:page" from="0,1.45pt" to="451.8pt,1.45pt" o:gfxdata="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" strokecolor="#9bbb59 [3206]" strokeweight="4.5pt">
               <v:stroke linestyle="thickThin"/>
             </v:line>
           </w:pict>
@@ -6691,7 +6687,7 @@
         </mc:Choice>
         <mc:Fallback>
           <w:pict>
-            <v:line w14:anchorId="0D83C948" id="Line 1" o:spid="_x0000_s1026" style="position:absolute;z-index:251655168;visibility:visible;mso-wrap-style:square;mso-width-percent:0;mso-height-percent:0;mso-wrap-distance-left:9pt;mso-wrap-distance-top:0;mso-wrap-distance-right:9pt;mso-wrap-distance-bottom:0;mso-position-horizontal:absolute;mso-position-horizontal-relative:text;mso-position-vertical:absolute;mso-position-vertical-relative:text;mso-width-percent:0;mso-height-percent:0;mso-width-relative:page;mso-height-relative:page" from="0,1.45pt" to="698.4pt,1.45pt" o:gfxdata="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" strokecolor="#9bbb59 [3206]" strokeweight="4.5pt">
+            <v:line w14:anchorId="17366B23" id="Line 1" o:spid="_x0000_s1026" style="position:absolute;z-index:251655168;visibility:visible;mso-wrap-style:square;mso-width-percent:0;mso-height-percent:0;mso-wrap-distance-left:9pt;mso-wrap-distance-top:0;mso-wrap-distance-right:9pt;mso-wrap-distance-bottom:0;mso-position-horizontal:absolute;mso-position-horizontal-relative:text;mso-position-vertical:absolute;mso-position-vertical-relative:text;mso-width-percent:0;mso-height-percent:0;mso-width-relative:page;mso-height-relative:page" from="0,1.45pt" to="698.4pt,1.45pt" o:gfxdata="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" strokecolor="#9bbb59 [3206]" strokeweight="4.5pt">
               <v:stroke linestyle="thickThin"/>
             </v:line>
           </w:pict>
@@ -7192,7 +7188,7 @@
         </mc:Choice>
         <mc:Fallback>
           <w:pict>
-            <v:line w14:anchorId="6F95CABE" id="Line 1" o:spid="_x0000_s1026" style="position:absolute;z-index:251660288;visibility:visible;mso-wrap-style:square;mso-width-percent:0;mso-height-percent:0;mso-wrap-distance-left:9pt;mso-wrap-distance-top:0;mso-wrap-distance-right:9pt;mso-wrap-distance-bottom:0;mso-position-horizontal:absolute;mso-position-horizontal-relative:text;mso-position-vertical:absolute;mso-position-vertical-relative:text;mso-width-percent:0;mso-height-percent:0;mso-width-relative:page;mso-height-relative:page" from="0,1.45pt" to="698.4pt,1.45pt" o:gfxdata="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" strokecolor="#9bbb59 [3206]" strokeweight="4.5pt">
+            <v:line w14:anchorId="0729764E" id="Line 1" o:spid="_x0000_s1026" style="position:absolute;z-index:251660288;visibility:visible;mso-wrap-style:square;mso-width-percent:0;mso-height-percent:0;mso-wrap-distance-left:9pt;mso-wrap-distance-top:0;mso-wrap-distance-right:9pt;mso-wrap-distance-bottom:0;mso-position-horizontal:absolute;mso-position-horizontal-relative:text;mso-position-vertical:absolute;mso-position-vertical-relative:text;mso-width-percent:0;mso-height-percent:0;mso-width-relative:page;mso-height-relative:page" from="0,1.45pt" to="698.4pt,1.45pt" o:gfxdata="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" strokecolor="#9bbb59 [3206]" strokeweight="4.5pt">
               <v:stroke linestyle="thickThin"/>
             </v:line>
           </w:pict>
@@ -7688,7 +7684,7 @@
         </mc:Choice>
         <mc:Fallback>
           <w:pict>
-            <v:line w14:anchorId="48B66BC3" id="Line 1" o:spid="_x0000_s1026" style="position:absolute;z-index:251659264;visibility:visible;mso-wrap-style:square;mso-width-percent:0;mso-height-percent:0;mso-wrap-distance-left:9pt;mso-wrap-distance-top:0;mso-wrap-distance-right:9pt;mso-wrap-distance-bottom:0;mso-position-horizontal:absolute;mso-position-horizontal-relative:text;mso-position-vertical:absolute;mso-position-vertical-relative:text;mso-width-percent:0;mso-height-percent:0;mso-width-relative:page;mso-height-relative:page" from="0,6.75pt" to="451.8pt,6.75pt" o:gfxdata="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" strokecolor="#9bbb59 [3206]" strokeweight="4.5pt">
+            <v:line w14:anchorId="2BC25968" id="Line 1" o:spid="_x0000_s1026" style="position:absolute;z-index:251659264;visibility:visible;mso-wrap-style:square;mso-width-percent:0;mso-height-percent:0;mso-wrap-distance-left:9pt;mso-wrap-distance-top:0;mso-wrap-distance-right:9pt;mso-wrap-distance-bottom:0;mso-position-horizontal:absolute;mso-position-horizontal-relative:text;mso-position-vertical:absolute;mso-position-vertical-relative:text;mso-width-percent:0;mso-height-percent:0;mso-width-relative:page;mso-height-relative:page" from="0,6.75pt" to="451.8pt,6.75pt" o:gfxdata="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" strokecolor="#9bbb59 [3206]" strokeweight="4.5pt">
               <v:stroke linestyle="thickThin"/>
             </v:line>
           </w:pict>
@@ -8234,7 +8230,7 @@
   <w:abstractNum w:abstractNumId="1" w15:restartNumberingAfterBreak="0">
     <w:nsid w:val="05204521"/>
     <w:multiLevelType w:val="hybridMultilevel"/>
-    <w:tmpl w:val="E75679F4"/>
+    <w:tmpl w:val="7B2A7F94"/>
     <w:lvl w:ilvl="0" w:tplc="F638606E">
       <w:start w:val="192"/>
       <w:numFmt w:val="bullet"/>

--- a/backend/api/sources/template.docx
+++ b/backend/api/sources/template.docx
@@ -138,9 +138,6 @@
           <w:shd w:val="clear" w:color="auto" w:fill="FFFF00"/>
         </w:rPr>
         <w:t>{{</w:t>
-      </w:r>
-      <w:r>
-        <w:t xml:space="preserve"> </w:t>
       </w:r>
       <w:r>
         <w:rPr>
@@ -242,7 +239,7 @@
           </mc:Choice>
           <mc:Fallback>
             <w:pict>
-              <v:line w14:anchorId="3800E73F" id="Straight Connector 1" o:spid="_x0000_s1026" style="position:absolute;z-index:251659264;visibility:visible;mso-wrap-style:square;mso-width-percent:0;mso-height-percent:0;mso-wrap-distance-left:9pt;mso-wrap-distance-top:-3e-5mm;mso-wrap-distance-right:9pt;mso-wrap-distance-bottom:-3e-5mm;mso-position-horizontal:absolute;mso-position-horizontal-relative:text;mso-position-vertical:absolute;mso-position-vertical-relative:text;mso-width-percent:0;mso-height-percent:0;mso-width-relative:page;mso-height-relative:page" from="2.05pt,8.4pt" to="458.3pt,8.4pt" o:gfxdata="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" strokecolor="#9bbb59 [3206]" strokeweight="4.5pt">
+              <v:line w14:anchorId="58C1AE88" id="Straight Connector 1" o:spid="_x0000_s1026" style="position:absolute;z-index:251659264;visibility:visible;mso-wrap-style:square;mso-width-percent:0;mso-height-percent:0;mso-wrap-distance-left:9pt;mso-wrap-distance-top:-3e-5mm;mso-wrap-distance-right:9pt;mso-wrap-distance-bottom:-3e-5mm;mso-position-horizontal:absolute;mso-position-horizontal-relative:text;mso-position-vertical:absolute;mso-position-vertical-relative:text;mso-width-percent:0;mso-height-percent:0;mso-width-relative:page;mso-height-relative:page" from="2.05pt,8.4pt" to="458.3pt,8.4pt" o:gfxdata="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" strokecolor="#9bbb59 [3206]" strokeweight="4.5pt">
                 <v:stroke linestyle="thickThin"/>
               </v:line>
             </w:pict>
@@ -1977,7 +1974,6 @@
         <w:rPr>
           <w:rFonts w:ascii="TH Sarabun New" w:hAnsi="TH Sarabun New" w:cs="TH Sarabun New"/>
           <w:color w:val="auto"/>
-          <w:shd w:val="clear" w:color="auto" w:fill="FFFF00"/>
           <w:cs/>
         </w:rPr>
         <w:t xml:space="preserve">ในวันที่ </w:t>
@@ -1986,7 +1982,6 @@
         <w:rPr>
           <w:rFonts w:ascii="TH Sarabun New" w:hAnsi="TH Sarabun New" w:cs="TH Sarabun New"/>
           <w:color w:val="auto"/>
-          <w:shd w:val="clear" w:color="auto" w:fill="FFFF00"/>
         </w:rPr>
         <w:t>{{</w:t>
       </w:r>
@@ -1995,7 +1990,6 @@
         <w:rPr>
           <w:rFonts w:ascii="TH Sarabun New" w:hAnsi="TH Sarabun New" w:cs="TH Sarabun New"/>
           <w:color w:val="auto"/>
-          <w:shd w:val="clear" w:color="auto" w:fill="FFFF00"/>
         </w:rPr>
         <w:t>dateformate</w:t>
       </w:r>
@@ -2004,7 +1998,6 @@
         <w:rPr>
           <w:rFonts w:ascii="TH Sarabun New" w:hAnsi="TH Sarabun New" w:cs="TH Sarabun New"/>
           <w:color w:val="auto"/>
-          <w:shd w:val="clear" w:color="auto" w:fill="FFFF00"/>
         </w:rPr>
         <w:t>}}</w:t>
       </w:r>
@@ -2012,7 +2005,6 @@
         <w:rPr>
           <w:rFonts w:ascii="TH Sarabun New" w:hAnsi="TH Sarabun New" w:cs="TH Sarabun New"/>
           <w:color w:val="auto"/>
-          <w:shd w:val="clear" w:color="auto" w:fill="FFFF00"/>
           <w:cs/>
         </w:rPr>
         <w:t xml:space="preserve"> </w:t>
@@ -2021,7 +2013,6 @@
         <w:rPr>
           <w:rFonts w:ascii="TH Sarabun New" w:hAnsi="TH Sarabun New" w:cs="TH Sarabun New"/>
           <w:color w:val="auto"/>
-          <w:shd w:val="clear" w:color="auto" w:fill="FFFF00"/>
           <w:cs/>
         </w:rPr>
         <w:t xml:space="preserve">เวลา </w:t>
@@ -2030,7 +2021,6 @@
         <w:rPr>
           <w:rFonts w:ascii="TH Sarabun New" w:hAnsi="TH Sarabun New" w:cs="TH Sarabun New"/>
           <w:color w:val="auto"/>
-          <w:shd w:val="clear" w:color="auto" w:fill="FFFF00"/>
         </w:rPr>
         <w:t>19:30</w:t>
       </w:r>
@@ -2038,7 +2028,6 @@
         <w:rPr>
           <w:rFonts w:ascii="TH Sarabun New" w:hAnsi="TH Sarabun New" w:cs="TH Sarabun New"/>
           <w:color w:val="auto"/>
-          <w:shd w:val="clear" w:color="auto" w:fill="FFFF00"/>
         </w:rPr>
         <w:t xml:space="preserve"> </w:t>
       </w:r>
@@ -2046,7 +2035,6 @@
         <w:rPr>
           <w:rFonts w:ascii="TH Sarabun New" w:hAnsi="TH Sarabun New" w:cs="TH Sarabun New"/>
           <w:color w:val="auto"/>
-          <w:shd w:val="clear" w:color="auto" w:fill="FFFF00"/>
           <w:cs/>
         </w:rPr>
         <w:t>น</w:t>
@@ -2055,7 +2043,6 @@
         <w:rPr>
           <w:rFonts w:ascii="TH Sarabun New" w:hAnsi="TH Sarabun New" w:cs="TH Sarabun New"/>
           <w:color w:val="auto"/>
-          <w:shd w:val="clear" w:color="auto" w:fill="FFFF00"/>
         </w:rPr>
         <w:t xml:space="preserve">. – </w:t>
       </w:r>
@@ -2063,7 +2050,6 @@
         <w:rPr>
           <w:rFonts w:ascii="TH Sarabun New" w:hAnsi="TH Sarabun New" w:cs="TH Sarabun New"/>
           <w:color w:val="auto"/>
-          <w:shd w:val="clear" w:color="auto" w:fill="FFFF00"/>
         </w:rPr>
         <w:t>21:00</w:t>
       </w:r>
@@ -2071,7 +2057,6 @@
         <w:rPr>
           <w:rFonts w:ascii="TH Sarabun New" w:hAnsi="TH Sarabun New" w:cs="TH Sarabun New"/>
           <w:color w:val="auto"/>
-          <w:shd w:val="clear" w:color="auto" w:fill="FFFF00"/>
         </w:rPr>
         <w:t xml:space="preserve"> </w:t>
       </w:r>
@@ -2079,7 +2064,6 @@
         <w:rPr>
           <w:rFonts w:ascii="TH Sarabun New" w:hAnsi="TH Sarabun New" w:cs="TH Sarabun New"/>
           <w:color w:val="auto"/>
-          <w:shd w:val="clear" w:color="auto" w:fill="FFFF00"/>
           <w:cs/>
         </w:rPr>
         <w:t>น</w:t>
@@ -2088,7 +2072,6 @@
         <w:rPr>
           <w:rFonts w:ascii="TH Sarabun New" w:hAnsi="TH Sarabun New" w:cs="TH Sarabun New"/>
           <w:color w:val="auto"/>
-          <w:shd w:val="clear" w:color="auto" w:fill="FFFF00"/>
         </w:rPr>
         <w:t>.</w:t>
       </w:r>
@@ -2489,6 +2472,7 @@
               <w:t>{{</w:t>
             </w:r>
             <w:proofErr w:type="spellStart"/>
+            <w:proofErr w:type="gramStart"/>
             <w:r>
               <w:rPr>
                 <w:rFonts w:ascii="TH Sarabun New" w:eastAsiaTheme="minorEastAsia" w:hAnsi="TH Sarabun New" w:cs="TH Sarabun New"/>
@@ -2499,6 +2483,7 @@
               <w:t>data.Name</w:t>
             </w:r>
             <w:proofErr w:type="spellEnd"/>
+            <w:proofErr w:type="gramEnd"/>
             <w:r>
               <w:rPr>
                 <w:rFonts w:ascii="TH Sarabun New" w:eastAsiaTheme="minorEastAsia" w:hAnsi="TH Sarabun New" w:cs="TH Sarabun New"/>
@@ -2532,11 +2517,19 @@
               <w:t>{{</w:t>
             </w:r>
             <w:proofErr w:type="spellStart"/>
-            <w:r>
-              <w:rPr>
-                <w:rFonts w:ascii="TH Sarabun New" w:hAnsi="TH Sarabun New" w:cs="TH Sarabun New"/>
-              </w:rPr>
-              <w:t>data.Total_IP</w:t>
+            <w:proofErr w:type="gramStart"/>
+            <w:r>
+              <w:rPr>
+                <w:rFonts w:ascii="TH Sarabun New" w:hAnsi="TH Sarabun New" w:cs="TH Sarabun New"/>
+              </w:rPr>
+              <w:t>data.Total</w:t>
+            </w:r>
+            <w:proofErr w:type="gramEnd"/>
+            <w:r>
+              <w:rPr>
+                <w:rFonts w:ascii="TH Sarabun New" w:hAnsi="TH Sarabun New" w:cs="TH Sarabun New"/>
+              </w:rPr>
+              <w:t>_IP</w:t>
             </w:r>
             <w:proofErr w:type="spellEnd"/>
             <w:r>
@@ -2568,6 +2561,7 @@
               <w:t>{{</w:t>
             </w:r>
             <w:proofErr w:type="spellStart"/>
+            <w:proofErr w:type="gramStart"/>
             <w:r>
               <w:rPr>
                 <w:rFonts w:ascii="TH Sarabun New" w:hAnsi="TH Sarabun New" w:cs="TH Sarabun New"/>
@@ -2575,6 +2569,7 @@
               <w:t>data.Critical</w:t>
             </w:r>
             <w:proofErr w:type="spellEnd"/>
+            <w:proofErr w:type="gramEnd"/>
             <w:r>
               <w:rPr>
                 <w:rFonts w:ascii="TH Sarabun New" w:hAnsi="TH Sarabun New" w:cs="TH Sarabun New"/>
@@ -2604,6 +2599,7 @@
               <w:t>{{</w:t>
             </w:r>
             <w:proofErr w:type="spellStart"/>
+            <w:proofErr w:type="gramStart"/>
             <w:r>
               <w:rPr>
                 <w:rFonts w:ascii="TH Sarabun New" w:hAnsi="TH Sarabun New" w:cs="TH Sarabun New"/>
@@ -2611,6 +2607,7 @@
               <w:t>data.High</w:t>
             </w:r>
             <w:proofErr w:type="spellEnd"/>
+            <w:proofErr w:type="gramEnd"/>
             <w:r>
               <w:rPr>
                 <w:rFonts w:ascii="TH Sarabun New" w:hAnsi="TH Sarabun New" w:cs="TH Sarabun New"/>
@@ -2640,6 +2637,7 @@
               <w:t>{{</w:t>
             </w:r>
             <w:proofErr w:type="spellStart"/>
+            <w:proofErr w:type="gramStart"/>
             <w:r>
               <w:rPr>
                 <w:rFonts w:ascii="TH Sarabun New" w:hAnsi="TH Sarabun New" w:cs="TH Sarabun New"/>
@@ -2647,6 +2645,7 @@
               <w:t>data.Medium</w:t>
             </w:r>
             <w:proofErr w:type="spellEnd"/>
+            <w:proofErr w:type="gramEnd"/>
             <w:r>
               <w:rPr>
                 <w:rFonts w:ascii="TH Sarabun New" w:hAnsi="TH Sarabun New" w:cs="TH Sarabun New"/>
@@ -2676,6 +2675,7 @@
               <w:t>{{</w:t>
             </w:r>
             <w:proofErr w:type="spellStart"/>
+            <w:proofErr w:type="gramStart"/>
             <w:r>
               <w:rPr>
                 <w:rFonts w:ascii="TH Sarabun New" w:hAnsi="TH Sarabun New" w:cs="TH Sarabun New"/>
@@ -2683,6 +2683,7 @@
               <w:t>data.Low</w:t>
             </w:r>
             <w:proofErr w:type="spellEnd"/>
+            <w:proofErr w:type="gramEnd"/>
             <w:r>
               <w:rPr>
                 <w:rFonts w:ascii="TH Sarabun New" w:hAnsi="TH Sarabun New" w:cs="TH Sarabun New"/>
@@ -2712,6 +2713,7 @@
               <w:t>{{</w:t>
             </w:r>
             <w:proofErr w:type="spellStart"/>
+            <w:proofErr w:type="gramStart"/>
             <w:r>
               <w:rPr>
                 <w:rFonts w:ascii="TH Sarabun New" w:hAnsi="TH Sarabun New" w:cs="TH Sarabun New"/>
@@ -2719,6 +2721,7 @@
               <w:t>data.Info</w:t>
             </w:r>
             <w:proofErr w:type="spellEnd"/>
+            <w:proofErr w:type="gramEnd"/>
             <w:r>
               <w:rPr>
                 <w:rFonts w:ascii="TH Sarabun New" w:hAnsi="TH Sarabun New" w:cs="TH Sarabun New"/>
@@ -2835,6 +2838,7 @@
               </w:rPr>
               <w:t>{{</w:t>
             </w:r>
+            <w:proofErr w:type="gramStart"/>
             <w:r>
               <w:rPr>
                 <w:rFonts w:ascii="TH Sarabun New" w:hAnsi="TH Sarabun New" w:cs="TH Sarabun New"/>
@@ -2845,7 +2849,14 @@
               <w:rPr>
                 <w:rFonts w:ascii="TH Sarabun New" w:hAnsi="TH Sarabun New" w:cs="TH Sarabun New"/>
               </w:rPr>
-              <w:t>Summary.Total_IP}}</w:t>
+              <w:t>Summary.Total</w:t>
+            </w:r>
+            <w:proofErr w:type="gramEnd"/>
+            <w:r>
+              <w:rPr>
+                <w:rFonts w:ascii="TH Sarabun New" w:hAnsi="TH Sarabun New" w:cs="TH Sarabun New"/>
+              </w:rPr>
+              <w:t>_IP}}</w:t>
             </w:r>
           </w:p>
         </w:tc>
@@ -2864,6 +2875,7 @@
                 <w:rFonts w:ascii="TH Sarabun New" w:hAnsi="TH Sarabun New" w:cs="TH Sarabun New"/>
               </w:rPr>
             </w:pPr>
+            <w:proofErr w:type="gramStart"/>
             <w:r>
               <w:rPr>
                 <w:rFonts w:ascii="TH Sarabun New" w:hAnsi="TH Sarabun New" w:cs="TH Sarabun New"/>
@@ -2880,7 +2892,14 @@
               <w:rPr>
                 <w:rFonts w:ascii="TH Sarabun New" w:hAnsi="TH Sarabun New" w:cs="TH Sarabun New"/>
               </w:rPr>
-              <w:t>Summary.Critical}}</w:t>
+              <w:t>Summary</w:t>
+            </w:r>
+            <w:proofErr w:type="gramEnd"/>
+            <w:r>
+              <w:rPr>
+                <w:rFonts w:ascii="TH Sarabun New" w:hAnsi="TH Sarabun New" w:cs="TH Sarabun New"/>
+              </w:rPr>
+              <w:t>.Critical}}</w:t>
             </w:r>
           </w:p>
         </w:tc>
@@ -2899,6 +2918,7 @@
                 <w:rFonts w:ascii="TH Sarabun New" w:hAnsi="TH Sarabun New" w:cs="TH Sarabun New"/>
               </w:rPr>
             </w:pPr>
+            <w:proofErr w:type="gramStart"/>
             <w:r>
               <w:rPr>
                 <w:rFonts w:ascii="TH Sarabun New" w:hAnsi="TH Sarabun New" w:cs="TH Sarabun New"/>
@@ -2915,7 +2935,14 @@
               <w:rPr>
                 <w:rFonts w:ascii="TH Sarabun New" w:hAnsi="TH Sarabun New" w:cs="TH Sarabun New"/>
               </w:rPr>
-              <w:t>Summary.High}}</w:t>
+              <w:t>Summary</w:t>
+            </w:r>
+            <w:proofErr w:type="gramEnd"/>
+            <w:r>
+              <w:rPr>
+                <w:rFonts w:ascii="TH Sarabun New" w:hAnsi="TH Sarabun New" w:cs="TH Sarabun New"/>
+              </w:rPr>
+              <w:t>.High}}</w:t>
             </w:r>
           </w:p>
         </w:tc>
@@ -2934,6 +2961,7 @@
                 <w:rFonts w:ascii="TH Sarabun New" w:hAnsi="TH Sarabun New" w:cs="TH Sarabun New"/>
               </w:rPr>
             </w:pPr>
+            <w:proofErr w:type="gramStart"/>
             <w:r>
               <w:rPr>
                 <w:rFonts w:ascii="TH Sarabun New" w:hAnsi="TH Sarabun New" w:cs="TH Sarabun New"/>
@@ -2950,7 +2978,14 @@
               <w:rPr>
                 <w:rFonts w:ascii="TH Sarabun New" w:hAnsi="TH Sarabun New" w:cs="TH Sarabun New"/>
               </w:rPr>
-              <w:t>Summary.Medium}}</w:t>
+              <w:t>Summary</w:t>
+            </w:r>
+            <w:proofErr w:type="gramEnd"/>
+            <w:r>
+              <w:rPr>
+                <w:rFonts w:ascii="TH Sarabun New" w:hAnsi="TH Sarabun New" w:cs="TH Sarabun New"/>
+              </w:rPr>
+              <w:t>.Medium}}</w:t>
             </w:r>
           </w:p>
         </w:tc>
@@ -2969,6 +3004,7 @@
                 <w:rFonts w:ascii="TH Sarabun New" w:hAnsi="TH Sarabun New" w:cs="TH Sarabun New"/>
               </w:rPr>
             </w:pPr>
+            <w:proofErr w:type="gramStart"/>
             <w:r>
               <w:rPr>
                 <w:rFonts w:ascii="TH Sarabun New" w:hAnsi="TH Sarabun New" w:cs="TH Sarabun New"/>
@@ -2985,7 +3021,14 @@
               <w:rPr>
                 <w:rFonts w:ascii="TH Sarabun New" w:hAnsi="TH Sarabun New" w:cs="TH Sarabun New"/>
               </w:rPr>
-              <w:t>Summary.Low}}</w:t>
+              <w:t>Summary</w:t>
+            </w:r>
+            <w:proofErr w:type="gramEnd"/>
+            <w:r>
+              <w:rPr>
+                <w:rFonts w:ascii="TH Sarabun New" w:hAnsi="TH Sarabun New" w:cs="TH Sarabun New"/>
+              </w:rPr>
+              <w:t>.Low}}</w:t>
             </w:r>
           </w:p>
         </w:tc>
@@ -3003,6 +3046,7 @@
                 <w:rFonts w:ascii="TH Sarabun New" w:hAnsi="TH Sarabun New" w:cs="TH Sarabun New"/>
               </w:rPr>
             </w:pPr>
+            <w:proofErr w:type="gramStart"/>
             <w:r>
               <w:rPr>
                 <w:rFonts w:ascii="TH Sarabun New" w:hAnsi="TH Sarabun New" w:cs="TH Sarabun New"/>
@@ -3019,7 +3063,14 @@
               <w:rPr>
                 <w:rFonts w:ascii="TH Sarabun New" w:hAnsi="TH Sarabun New" w:cs="TH Sarabun New"/>
               </w:rPr>
-              <w:t>Summary.Info}}</w:t>
+              <w:t>Summary</w:t>
+            </w:r>
+            <w:proofErr w:type="gramEnd"/>
+            <w:r>
+              <w:rPr>
+                <w:rFonts w:ascii="TH Sarabun New" w:hAnsi="TH Sarabun New" w:cs="TH Sarabun New"/>
+              </w:rPr>
+              <w:t>.Info}}</w:t>
             </w:r>
           </w:p>
         </w:tc>
@@ -3661,6 +3712,7 @@
                   <w:r>
                     <w:t>{{</w:t>
                   </w:r>
+                  <w:proofErr w:type="gramStart"/>
                   <w:r>
                     <w:t>table1</w:t>
                   </w:r>
@@ -3668,7 +3720,11 @@
                     <w:t>.</w:t>
                   </w:r>
                   <w:r>
-                    <w:t>Percent.Critical}}%</w:t>
+                    <w:t>Percent.Critical</w:t>
+                  </w:r>
+                  <w:proofErr w:type="gramEnd"/>
+                  <w:r>
+                    <w:t>}}%</w:t>
                   </w:r>
                 </w:p>
               </w:tc>
@@ -3690,6 +3746,7 @@
                       <w:rFonts w:ascii="TH Sarabun New" w:hAnsi="TH Sarabun New" w:cs="TH Sarabun New"/>
                     </w:rPr>
                   </w:pPr>
+                  <w:proofErr w:type="gramStart"/>
                   <w:r>
                     <w:t xml:space="preserve">{{ </w:t>
                   </w:r>
@@ -3700,7 +3757,11 @@
                     <w:t>.</w:t>
                   </w:r>
                   <w:r>
-                    <w:t>Percent .High}}%</w:t>
+                    <w:t>Percent</w:t>
+                  </w:r>
+                  <w:proofErr w:type="gramEnd"/>
+                  <w:r>
+                    <w:t xml:space="preserve"> .High}}%</w:t>
                   </w:r>
                 </w:p>
               </w:tc>
@@ -3722,6 +3783,7 @@
                       <w:rFonts w:ascii="TH Sarabun New" w:hAnsi="TH Sarabun New" w:cs="TH Sarabun New"/>
                     </w:rPr>
                   </w:pPr>
+                  <w:proofErr w:type="gramStart"/>
                   <w:r>
                     <w:t xml:space="preserve">{{ </w:t>
                   </w:r>
@@ -3732,7 +3794,11 @@
                     <w:t>.</w:t>
                   </w:r>
                   <w:r>
-                    <w:t>Percent .Medium}}%</w:t>
+                    <w:t>Percent</w:t>
+                  </w:r>
+                  <w:proofErr w:type="gramEnd"/>
+                  <w:r>
+                    <w:t xml:space="preserve"> .Medium}}%</w:t>
                   </w:r>
                 </w:p>
               </w:tc>
@@ -3754,6 +3820,7 @@
                       <w:rFonts w:ascii="TH Sarabun New" w:hAnsi="TH Sarabun New" w:cs="TH Sarabun New"/>
                     </w:rPr>
                   </w:pPr>
+                  <w:proofErr w:type="gramStart"/>
                   <w:r>
                     <w:t xml:space="preserve">{{ </w:t>
                   </w:r>
@@ -3764,7 +3831,11 @@
                     <w:t>.</w:t>
                   </w:r>
                   <w:r>
-                    <w:t>Percent .Low}}%</w:t>
+                    <w:t>Percent</w:t>
+                  </w:r>
+                  <w:proofErr w:type="gramEnd"/>
+                  <w:r>
+                    <w:t xml:space="preserve"> .Low}}%</w:t>
                   </w:r>
                 </w:p>
               </w:tc>
@@ -3832,6 +3903,7 @@
                   <w:r>
                     <w:t>{{</w:t>
                   </w:r>
+                  <w:proofErr w:type="gramStart"/>
                   <w:r>
                     <w:t>table1</w:t>
                   </w:r>
@@ -3839,7 +3911,11 @@
                     <w:t>.</w:t>
                   </w:r>
                   <w:r>
-                    <w:t>Summary.Critical}}</w:t>
+                    <w:t>Summary.Critical</w:t>
+                  </w:r>
+                  <w:proofErr w:type="gramEnd"/>
+                  <w:r>
+                    <w:t>}}</w:t>
                   </w:r>
                 </w:p>
               </w:tc>
@@ -3864,6 +3940,7 @@
                   <w:r>
                     <w:t>{{</w:t>
                   </w:r>
+                  <w:proofErr w:type="gramStart"/>
                   <w:r>
                     <w:t>table1</w:t>
                   </w:r>
@@ -3871,7 +3948,11 @@
                     <w:t>.</w:t>
                   </w:r>
                   <w:r>
-                    <w:t>Summary.High}}</w:t>
+                    <w:t>Summary.High</w:t>
+                  </w:r>
+                  <w:proofErr w:type="gramEnd"/>
+                  <w:r>
+                    <w:t>}}</w:t>
                   </w:r>
                 </w:p>
               </w:tc>
@@ -3896,6 +3977,7 @@
                   <w:r>
                     <w:t>{{</w:t>
                   </w:r>
+                  <w:proofErr w:type="gramStart"/>
                   <w:r>
                     <w:t>table1</w:t>
                   </w:r>
@@ -3903,7 +3985,11 @@
                     <w:t>.</w:t>
                   </w:r>
                   <w:r>
-                    <w:t>Summary.Medium}}</w:t>
+                    <w:t>Summary.Medium</w:t>
+                  </w:r>
+                  <w:proofErr w:type="gramEnd"/>
+                  <w:r>
+                    <w:t>}}</w:t>
                   </w:r>
                 </w:p>
               </w:tc>
@@ -3928,6 +4014,7 @@
                   <w:r>
                     <w:t>{{</w:t>
                   </w:r>
+                  <w:proofErr w:type="gramStart"/>
                   <w:r>
                     <w:t>table1</w:t>
                   </w:r>
@@ -3935,7 +4022,11 @@
                     <w:t>.</w:t>
                   </w:r>
                   <w:r>
-                    <w:t>Summary.Low}}</w:t>
+                    <w:t>Summary.Low</w:t>
+                  </w:r>
+                  <w:proofErr w:type="gramEnd"/>
+                  <w:r>
+                    <w:t>}}</w:t>
                   </w:r>
                 </w:p>
               </w:tc>
@@ -4387,6 +4478,7 @@
               <w:t>{{</w:t>
             </w:r>
             <w:proofErr w:type="spellStart"/>
+            <w:proofErr w:type="gramStart"/>
             <w:r>
               <w:rPr>
                 <w:rFonts w:ascii="TH Sarabun New" w:hAnsi="TH Sarabun New" w:cs="TH Sarabun New"/>
@@ -4395,6 +4487,7 @@
               <w:t>data.address</w:t>
             </w:r>
             <w:proofErr w:type="spellEnd"/>
+            <w:proofErr w:type="gramEnd"/>
             <w:r>
               <w:rPr>
                 <w:rFonts w:ascii="TH Sarabun New" w:hAnsi="TH Sarabun New" w:cs="TH Sarabun New"/>
@@ -4444,6 +4537,7 @@
               <w:t>{{</w:t>
             </w:r>
             <w:proofErr w:type="spellStart"/>
+            <w:proofErr w:type="gramStart"/>
             <w:r>
               <w:rPr>
                 <w:rFonts w:ascii="TH Sarabun New" w:hAnsi="TH Sarabun New" w:cs="TH Sarabun New"/>
@@ -4451,6 +4545,7 @@
               <w:t>data.risk</w:t>
             </w:r>
             <w:proofErr w:type="spellEnd"/>
+            <w:proofErr w:type="gramEnd"/>
             <w:r>
               <w:rPr>
                 <w:rFonts w:ascii="TH Sarabun New" w:hAnsi="TH Sarabun New" w:cs="TH Sarabun New"/>
@@ -4513,6 +4608,7 @@
               <w:t>{{</w:t>
             </w:r>
             <w:proofErr w:type="spellStart"/>
+            <w:proofErr w:type="gramStart"/>
             <w:r>
               <w:rPr>
                 <w:rFonts w:ascii="TH Sarabun New" w:hAnsi="TH Sarabun New" w:cs="TH Sarabun New"/>
@@ -4521,6 +4617,7 @@
               <w:t>data.remask</w:t>
             </w:r>
             <w:proofErr w:type="spellEnd"/>
+            <w:proofErr w:type="gramEnd"/>
             <w:r>
               <w:rPr>
                 <w:rFonts w:ascii="TH Sarabun New" w:hAnsi="TH Sarabun New" w:cs="TH Sarabun New"/>
@@ -5257,6 +5354,7 @@
               <w:t xml:space="preserve">{%tr for data2 in </w:t>
             </w:r>
             <w:proofErr w:type="spellStart"/>
+            <w:proofErr w:type="gramStart"/>
             <w:r>
               <w:rPr>
                 <w:rFonts w:ascii="TH Sarabun New" w:hAnsi="TH Sarabun New" w:cs="TH Sarabun New"/>
@@ -5266,6 +5364,7 @@
               <w:t>data.risk</w:t>
             </w:r>
             <w:proofErr w:type="spellEnd"/>
+            <w:proofErr w:type="gramEnd"/>
             <w:r>
               <w:rPr>
                 <w:rFonts w:ascii="TH Sarabun New" w:hAnsi="TH Sarabun New" w:cs="TH Sarabun New"/>
@@ -5607,6 +5706,7 @@
               <w:t>{{</w:t>
             </w:r>
             <w:proofErr w:type="spellStart"/>
+            <w:proofErr w:type="gramStart"/>
             <w:r>
               <w:rPr>
                 <w:rFonts w:ascii="TH Sarabun New" w:hAnsi="TH Sarabun New" w:cs="TH Sarabun New"/>
@@ -5619,6 +5719,7 @@
               </w:rPr>
               <w:t>.total</w:t>
             </w:r>
+            <w:proofErr w:type="gramEnd"/>
             <w:r>
               <w:rPr>
                 <w:rFonts w:ascii="TH Sarabun New" w:hAnsi="TH Sarabun New" w:cs="TH Sarabun New"/>
@@ -5652,6 +5753,7 @@
                 <w:rFonts w:ascii="TH Sarabun New" w:hAnsi="TH Sarabun New" w:cs="TH Sarabun New"/>
               </w:rPr>
             </w:pPr>
+            <w:proofErr w:type="gramStart"/>
             <w:r>
               <w:rPr>
                 <w:rFonts w:ascii="TH Sarabun New" w:hAnsi="TH Sarabun New" w:cs="TH Sarabun New"/>
@@ -5665,6 +5767,7 @@
               </w:rPr>
               <w:t>data</w:t>
             </w:r>
+            <w:proofErr w:type="gramEnd"/>
             <w:r>
               <w:rPr>
                 <w:rFonts w:ascii="TH Sarabun New" w:hAnsi="TH Sarabun New" w:cs="TH Sarabun New"/>
@@ -5704,6 +5807,7 @@
                 <w:rFonts w:ascii="TH Sarabun New" w:hAnsi="TH Sarabun New" w:cs="TH Sarabun New"/>
               </w:rPr>
             </w:pPr>
+            <w:proofErr w:type="gramStart"/>
             <w:r>
               <w:rPr>
                 <w:rFonts w:ascii="TH Sarabun New" w:hAnsi="TH Sarabun New" w:cs="TH Sarabun New"/>
@@ -5717,6 +5821,7 @@
               </w:rPr>
               <w:t>data</w:t>
             </w:r>
+            <w:proofErr w:type="gramEnd"/>
             <w:r>
               <w:rPr>
                 <w:rFonts w:ascii="TH Sarabun New" w:hAnsi="TH Sarabun New" w:cs="TH Sarabun New"/>
@@ -5756,6 +5861,7 @@
                 <w:rFonts w:ascii="TH Sarabun New" w:hAnsi="TH Sarabun New" w:cs="TH Sarabun New"/>
               </w:rPr>
             </w:pPr>
+            <w:proofErr w:type="gramStart"/>
             <w:r>
               <w:rPr>
                 <w:rFonts w:ascii="TH Sarabun New" w:hAnsi="TH Sarabun New" w:cs="TH Sarabun New"/>
@@ -5775,6 +5881,7 @@
               </w:rPr>
               <w:t>data</w:t>
             </w:r>
+            <w:proofErr w:type="gramEnd"/>
             <w:r>
               <w:rPr>
                 <w:rFonts w:ascii="TH Sarabun New" w:hAnsi="TH Sarabun New" w:cs="TH Sarabun New"/>
@@ -5821,6 +5928,7 @@
                 <w:rFonts w:ascii="TH Sarabun New" w:hAnsi="TH Sarabun New" w:cs="TH Sarabun New"/>
               </w:rPr>
             </w:pPr>
+            <w:proofErr w:type="gramStart"/>
             <w:r>
               <w:rPr>
                 <w:rFonts w:ascii="TH Sarabun New" w:hAnsi="TH Sarabun New" w:cs="TH Sarabun New"/>
@@ -5840,6 +5948,7 @@
               </w:rPr>
               <w:t>data</w:t>
             </w:r>
+            <w:proofErr w:type="gramEnd"/>
             <w:r>
               <w:rPr>
                 <w:rFonts w:ascii="TH Sarabun New" w:hAnsi="TH Sarabun New" w:cs="TH Sarabun New"/>
@@ -6185,7 +6294,7 @@
         </mc:Choice>
         <mc:Fallback>
           <w:pict>
-            <v:line w14:anchorId="27FEE136" id="Line 1" o:spid="_x0000_s1026" style="position:absolute;z-index:251654144;visibility:visible;mso-wrap-style:square;mso-width-percent:0;mso-height-percent:0;mso-wrap-distance-left:9pt;mso-wrap-distance-top:0;mso-wrap-distance-right:9pt;mso-wrap-distance-bottom:0;mso-position-horizontal:absolute;mso-position-horizontal-relative:text;mso-position-vertical:absolute;mso-position-vertical-relative:text;mso-width-percent:0;mso-height-percent:0;mso-width-relative:page;mso-height-relative:page" from="0,1.45pt" to="451.8pt,1.45pt" o:gfxdata="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" strokecolor="#9bbb59 [3206]" strokeweight="4.5pt">
+            <v:line w14:anchorId="7DC9BCAF" id="Line 1" o:spid="_x0000_s1026" style="position:absolute;z-index:251654144;visibility:visible;mso-wrap-style:square;mso-width-percent:0;mso-height-percent:0;mso-wrap-distance-left:9pt;mso-wrap-distance-top:0;mso-wrap-distance-right:9pt;mso-wrap-distance-bottom:0;mso-position-horizontal:absolute;mso-position-horizontal-relative:text;mso-position-vertical:absolute;mso-position-vertical-relative:text;mso-width-percent:0;mso-height-percent:0;mso-width-relative:page;mso-height-relative:page" from="0,1.45pt" to="451.8pt,1.45pt" o:gfxdata="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" strokecolor="#9bbb59 [3206]" strokeweight="4.5pt">
               <v:stroke linestyle="thickThin"/>
             </v:line>
           </w:pict>
@@ -6687,7 +6796,7 @@
         </mc:Choice>
         <mc:Fallback>
           <w:pict>
-            <v:line w14:anchorId="17366B23" id="Line 1" o:spid="_x0000_s1026" style="position:absolute;z-index:251655168;visibility:visible;mso-wrap-style:square;mso-width-percent:0;mso-height-percent:0;mso-wrap-distance-left:9pt;mso-wrap-distance-top:0;mso-wrap-distance-right:9pt;mso-wrap-distance-bottom:0;mso-position-horizontal:absolute;mso-position-horizontal-relative:text;mso-position-vertical:absolute;mso-position-vertical-relative:text;mso-width-percent:0;mso-height-percent:0;mso-width-relative:page;mso-height-relative:page" from="0,1.45pt" to="698.4pt,1.45pt" o:gfxdata="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" strokecolor="#9bbb59 [3206]" strokeweight="4.5pt">
+            <v:line w14:anchorId="26CF4319" id="Line 1" o:spid="_x0000_s1026" style="position:absolute;z-index:251655168;visibility:visible;mso-wrap-style:square;mso-width-percent:0;mso-height-percent:0;mso-wrap-distance-left:9pt;mso-wrap-distance-top:0;mso-wrap-distance-right:9pt;mso-wrap-distance-bottom:0;mso-position-horizontal:absolute;mso-position-horizontal-relative:text;mso-position-vertical:absolute;mso-position-vertical-relative:text;mso-width-percent:0;mso-height-percent:0;mso-width-relative:page;mso-height-relative:page" from="0,1.45pt" to="698.4pt,1.45pt" o:gfxdata="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" strokecolor="#9bbb59 [3206]" strokeweight="4.5pt">
               <v:stroke linestyle="thickThin"/>
             </v:line>
           </w:pict>
@@ -7188,7 +7297,7 @@
         </mc:Choice>
         <mc:Fallback>
           <w:pict>
-            <v:line w14:anchorId="0729764E" id="Line 1" o:spid="_x0000_s1026" style="position:absolute;z-index:251660288;visibility:visible;mso-wrap-style:square;mso-width-percent:0;mso-height-percent:0;mso-wrap-distance-left:9pt;mso-wrap-distance-top:0;mso-wrap-distance-right:9pt;mso-wrap-distance-bottom:0;mso-position-horizontal:absolute;mso-position-horizontal-relative:text;mso-position-vertical:absolute;mso-position-vertical-relative:text;mso-width-percent:0;mso-height-percent:0;mso-width-relative:page;mso-height-relative:page" from="0,1.45pt" to="698.4pt,1.45pt" o:gfxdata="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" strokecolor="#9bbb59 [3206]" strokeweight="4.5pt">
+            <v:line w14:anchorId="14CFA906" id="Line 1" o:spid="_x0000_s1026" style="position:absolute;z-index:251660288;visibility:visible;mso-wrap-style:square;mso-width-percent:0;mso-height-percent:0;mso-wrap-distance-left:9pt;mso-wrap-distance-top:0;mso-wrap-distance-right:9pt;mso-wrap-distance-bottom:0;mso-position-horizontal:absolute;mso-position-horizontal-relative:text;mso-position-vertical:absolute;mso-position-vertical-relative:text;mso-width-percent:0;mso-height-percent:0;mso-width-relative:page;mso-height-relative:page" from="0,1.45pt" to="698.4pt,1.45pt" o:gfxdata="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" strokecolor="#9bbb59 [3206]" strokeweight="4.5pt">
               <v:stroke linestyle="thickThin"/>
             </v:line>
           </w:pict>
@@ -7684,7 +7793,7 @@
         </mc:Choice>
         <mc:Fallback>
           <w:pict>
-            <v:line w14:anchorId="2BC25968" id="Line 1" o:spid="_x0000_s1026" style="position:absolute;z-index:251659264;visibility:visible;mso-wrap-style:square;mso-width-percent:0;mso-height-percent:0;mso-wrap-distance-left:9pt;mso-wrap-distance-top:0;mso-wrap-distance-right:9pt;mso-wrap-distance-bottom:0;mso-position-horizontal:absolute;mso-position-horizontal-relative:text;mso-position-vertical:absolute;mso-position-vertical-relative:text;mso-width-percent:0;mso-height-percent:0;mso-width-relative:page;mso-height-relative:page" from="0,6.75pt" to="451.8pt,6.75pt" o:gfxdata="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" strokecolor="#9bbb59 [3206]" strokeweight="4.5pt">
+            <v:line w14:anchorId="47F5E52D" id="Line 1" o:spid="_x0000_s1026" style="position:absolute;z-index:251659264;visibility:visible;mso-wrap-style:square;mso-width-percent:0;mso-height-percent:0;mso-wrap-distance-left:9pt;mso-wrap-distance-top:0;mso-wrap-distance-right:9pt;mso-wrap-distance-bottom:0;mso-position-horizontal:absolute;mso-position-horizontal-relative:text;mso-position-vertical:absolute;mso-position-vertical-relative:text;mso-width-percent:0;mso-height-percent:0;mso-width-relative:page;mso-height-relative:page" from="0,6.75pt" to="451.8pt,6.75pt" o:gfxdata="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" strokecolor="#9bbb59 [3206]" strokeweight="4.5pt">
               <v:stroke linestyle="thickThin"/>
             </v:line>
           </w:pict>

--- a/backend/api/sources/template.docx
+++ b/backend/api/sources/template.docx
@@ -43,7 +43,6 @@
           <w:bCs/>
           <w:sz w:val="32"/>
           <w:szCs w:val="32"/>
-          <w:shd w:val="clear" w:color="auto" w:fill="FFFF00"/>
         </w:rPr>
         <w:t>{{</w:t>
       </w:r>
@@ -55,7 +54,6 @@
           <w:bCs/>
           <w:sz w:val="32"/>
           <w:szCs w:val="32"/>
-          <w:shd w:val="clear" w:color="auto" w:fill="FFFF00"/>
         </w:rPr>
         <w:t>fileName</w:t>
       </w:r>
@@ -67,7 +65,6 @@
           <w:bCs/>
           <w:sz w:val="32"/>
           <w:szCs w:val="32"/>
-          <w:shd w:val="clear" w:color="auto" w:fill="FFFF00"/>
         </w:rPr>
         <w:t>}}</w:t>
       </w:r>
@@ -123,7 +120,6 @@
           <w:bCs/>
           <w:sz w:val="32"/>
           <w:szCs w:val="32"/>
-          <w:shd w:val="clear" w:color="auto" w:fill="FFFF00"/>
           <w:cs/>
         </w:rPr>
         <w:t xml:space="preserve">ประจำปี </w:t>
@@ -135,7 +131,6 @@
           <w:bCs/>
           <w:sz w:val="32"/>
           <w:szCs w:val="32"/>
-          <w:shd w:val="clear" w:color="auto" w:fill="FFFF00"/>
         </w:rPr>
         <w:t>{{</w:t>
       </w:r>
@@ -146,7 +141,6 @@
           <w:bCs/>
           <w:sz w:val="32"/>
           <w:szCs w:val="32"/>
-          <w:shd w:val="clear" w:color="auto" w:fill="FFFF00"/>
         </w:rPr>
         <w:t>year</w:t>
       </w:r>
@@ -157,7 +151,6 @@
           <w:bCs/>
           <w:sz w:val="32"/>
           <w:szCs w:val="32"/>
-          <w:shd w:val="clear" w:color="auto" w:fill="FFFF00"/>
         </w:rPr>
         <w:t>}}</w:t>
       </w:r>
@@ -239,7 +232,7 @@
           </mc:Choice>
           <mc:Fallback>
             <w:pict>
-              <v:line w14:anchorId="58C1AE88" id="Straight Connector 1" o:spid="_x0000_s1026" style="position:absolute;z-index:251659264;visibility:visible;mso-wrap-style:square;mso-width-percent:0;mso-height-percent:0;mso-wrap-distance-left:9pt;mso-wrap-distance-top:-3e-5mm;mso-wrap-distance-right:9pt;mso-wrap-distance-bottom:-3e-5mm;mso-position-horizontal:absolute;mso-position-horizontal-relative:text;mso-position-vertical:absolute;mso-position-vertical-relative:text;mso-width-percent:0;mso-height-percent:0;mso-width-relative:page;mso-height-relative:page" from="2.05pt,8.4pt" to="458.3pt,8.4pt" o:gfxdata="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" strokecolor="#9bbb59 [3206]" strokeweight="4.5pt">
+              <v:line w14:anchorId="46114FB1" id="Straight Connector 1" o:spid="_x0000_s1026" style="position:absolute;z-index:251659264;visibility:visible;mso-wrap-style:square;mso-width-percent:0;mso-height-percent:0;mso-wrap-distance-left:9pt;mso-wrap-distance-top:-3e-5mm;mso-wrap-distance-right:9pt;mso-wrap-distance-bottom:-3e-5mm;mso-position-horizontal:absolute;mso-position-horizontal-relative:text;mso-position-vertical:absolute;mso-position-vertical-relative:text;mso-width-percent:0;mso-height-percent:0;mso-width-relative:page;mso-height-relative:page" from="2.05pt,8.4pt" to="458.3pt,8.4pt" o:gfxdata="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" strokecolor="#9bbb59 [3206]" strokeweight="4.5pt">
                 <v:stroke linestyle="thickThin"/>
               </v:line>
             </w:pict>
@@ -1831,6 +1824,7 @@
     <w:p>
       <w:pPr>
         <w:spacing w:after="160" w:line="240" w:lineRule="auto"/>
+        <w:jc w:val="thaiDistribute"/>
         <w:rPr>
           <w:rFonts w:ascii="TH Sarabun New" w:hAnsi="TH Sarabun New" w:cs="TH Sarabun New"/>
           <w:color w:val="auto"/>
@@ -1952,23 +1946,7 @@
           <w:color w:val="auto"/>
           <w:cs/>
         </w:rPr>
-        <w:t xml:space="preserve">ษัท อินเทอร์เน็ตประเทศไทย จำกัด (มหาชน) อาคารไทยซัมมิททาวเวอร์ </w:t>
-      </w:r>
-      <w:r>
-        <w:rPr>
-          <w:rFonts w:ascii="TH Sarabun New" w:hAnsi="TH Sarabun New" w:cs="TH Sarabun New"/>
-          <w:color w:val="auto"/>
-          <w:cs/>
-        </w:rPr>
-        <w:br/>
-      </w:r>
-      <w:r>
-        <w:rPr>
-          <w:rFonts w:ascii="TH Sarabun New" w:hAnsi="TH Sarabun New" w:cs="TH Sarabun New"/>
-          <w:color w:val="auto"/>
-          <w:cs/>
-        </w:rPr>
-        <w:t xml:space="preserve">ชั้น 10 </w:t>
+        <w:t xml:space="preserve">ษัท อินเทอร์เน็ตประเทศไทย จำกัด (มหาชน) อาคารไทยซัมมิททาวเวอร์ ชั้น 10 </w:t>
       </w:r>
       <w:r>
         <w:rPr>
@@ -2203,6 +2181,12 @@
           <w:tcPr>
             <w:cnfStyle w:val="001000000000" w:firstRow="0" w:lastRow="0" w:firstColumn="1" w:lastColumn="0" w:oddVBand="0" w:evenVBand="0" w:oddHBand="0" w:evenHBand="0" w:firstRowFirstColumn="0" w:firstRowLastColumn="0" w:lastRowFirstColumn="0" w:lastRowLastColumn="0"/>
             <w:tcW w:w="731" w:type="pct"/>
+            <w:tcBorders>
+              <w:top w:val="single" w:sz="4" w:space="0" w:color="auto"/>
+              <w:left w:val="single" w:sz="4" w:space="0" w:color="auto"/>
+              <w:bottom w:val="single" w:sz="4" w:space="0" w:color="auto"/>
+              <w:right w:val="single" w:sz="4" w:space="0" w:color="auto"/>
+            </w:tcBorders>
             <w:shd w:val="clear" w:color="auto" w:fill="C6D9F1" w:themeFill="text2" w:themeFillTint="33"/>
             <w:noWrap/>
             <w:vAlign w:val="center"/>
@@ -2228,6 +2212,12 @@
         <w:tc>
           <w:tcPr>
             <w:tcW w:w="798" w:type="pct"/>
+            <w:tcBorders>
+              <w:top w:val="single" w:sz="4" w:space="0" w:color="auto"/>
+              <w:left w:val="single" w:sz="4" w:space="0" w:color="auto"/>
+              <w:bottom w:val="single" w:sz="4" w:space="0" w:color="auto"/>
+              <w:right w:val="single" w:sz="4" w:space="0" w:color="auto"/>
+            </w:tcBorders>
             <w:shd w:val="clear" w:color="auto" w:fill="C6D9F1" w:themeFill="text2" w:themeFillTint="33"/>
             <w:noWrap/>
             <w:vAlign w:val="center"/>
@@ -2259,6 +2249,12 @@
         <w:tc>
           <w:tcPr>
             <w:tcW w:w="755" w:type="pct"/>
+            <w:tcBorders>
+              <w:top w:val="single" w:sz="4" w:space="0" w:color="auto"/>
+              <w:left w:val="single" w:sz="4" w:space="0" w:color="auto"/>
+              <w:bottom w:val="single" w:sz="4" w:space="0" w:color="auto"/>
+              <w:right w:val="single" w:sz="4" w:space="0" w:color="auto"/>
+            </w:tcBorders>
             <w:shd w:val="clear" w:color="auto" w:fill="D43F3A"/>
             <w:noWrap/>
             <w:vAlign w:val="center"/>
@@ -2285,6 +2281,12 @@
         <w:tc>
           <w:tcPr>
             <w:tcW w:w="660" w:type="pct"/>
+            <w:tcBorders>
+              <w:top w:val="single" w:sz="4" w:space="0" w:color="auto"/>
+              <w:left w:val="single" w:sz="4" w:space="0" w:color="auto"/>
+              <w:bottom w:val="single" w:sz="4" w:space="0" w:color="auto"/>
+              <w:right w:val="single" w:sz="4" w:space="0" w:color="auto"/>
+            </w:tcBorders>
             <w:shd w:val="clear" w:color="auto" w:fill="EE9336"/>
             <w:noWrap/>
             <w:vAlign w:val="center"/>
@@ -2311,6 +2313,12 @@
         <w:tc>
           <w:tcPr>
             <w:tcW w:w="803" w:type="pct"/>
+            <w:tcBorders>
+              <w:top w:val="single" w:sz="4" w:space="0" w:color="auto"/>
+              <w:left w:val="single" w:sz="4" w:space="0" w:color="auto"/>
+              <w:bottom w:val="single" w:sz="4" w:space="0" w:color="auto"/>
+              <w:right w:val="single" w:sz="4" w:space="0" w:color="auto"/>
+            </w:tcBorders>
             <w:shd w:val="clear" w:color="auto" w:fill="FDC431"/>
             <w:noWrap/>
             <w:vAlign w:val="center"/>
@@ -2336,6 +2344,12 @@
         <w:tc>
           <w:tcPr>
             <w:tcW w:w="634" w:type="pct"/>
+            <w:tcBorders>
+              <w:top w:val="single" w:sz="4" w:space="0" w:color="auto"/>
+              <w:left w:val="single" w:sz="4" w:space="0" w:color="auto"/>
+              <w:bottom w:val="single" w:sz="4" w:space="0" w:color="auto"/>
+              <w:right w:val="single" w:sz="4" w:space="0" w:color="auto"/>
+            </w:tcBorders>
             <w:shd w:val="clear" w:color="auto" w:fill="3FAE49"/>
             <w:noWrap/>
             <w:vAlign w:val="center"/>
@@ -2361,6 +2375,12 @@
         <w:tc>
           <w:tcPr>
             <w:tcW w:w="618" w:type="pct"/>
+            <w:tcBorders>
+              <w:top w:val="single" w:sz="4" w:space="0" w:color="auto"/>
+              <w:left w:val="single" w:sz="4" w:space="0" w:color="auto"/>
+              <w:bottom w:val="single" w:sz="4" w:space="0" w:color="auto"/>
+              <w:right w:val="single" w:sz="4" w:space="0" w:color="auto"/>
+            </w:tcBorders>
             <w:shd w:val="clear" w:color="auto" w:fill="0071B9"/>
             <w:vAlign w:val="center"/>
           </w:tcPr>
@@ -2391,6 +2411,9 @@
             <w:cnfStyle w:val="001000000000" w:firstRow="0" w:lastRow="0" w:firstColumn="1" w:lastColumn="0" w:oddVBand="0" w:evenVBand="0" w:oddHBand="0" w:evenHBand="0" w:firstRowFirstColumn="0" w:firstRowLastColumn="0" w:lastRowFirstColumn="0" w:lastRowLastColumn="0"/>
             <w:tcW w:w="5000" w:type="pct"/>
             <w:gridSpan w:val="7"/>
+            <w:tcBorders>
+              <w:top w:val="single" w:sz="4" w:space="0" w:color="auto"/>
+            </w:tcBorders>
             <w:shd w:val="clear" w:color="auto" w:fill="auto"/>
             <w:noWrap/>
             <w:hideMark/>
@@ -2472,7 +2495,6 @@
               <w:t>{{</w:t>
             </w:r>
             <w:proofErr w:type="spellStart"/>
-            <w:proofErr w:type="gramStart"/>
             <w:r>
               <w:rPr>
                 <w:rFonts w:ascii="TH Sarabun New" w:eastAsiaTheme="minorEastAsia" w:hAnsi="TH Sarabun New" w:cs="TH Sarabun New"/>
@@ -2483,7 +2505,6 @@
               <w:t>data.Name</w:t>
             </w:r>
             <w:proofErr w:type="spellEnd"/>
-            <w:proofErr w:type="gramEnd"/>
             <w:r>
               <w:rPr>
                 <w:rFonts w:ascii="TH Sarabun New" w:eastAsiaTheme="minorEastAsia" w:hAnsi="TH Sarabun New" w:cs="TH Sarabun New"/>
@@ -2517,19 +2538,11 @@
               <w:t>{{</w:t>
             </w:r>
             <w:proofErr w:type="spellStart"/>
-            <w:proofErr w:type="gramStart"/>
-            <w:r>
-              <w:rPr>
-                <w:rFonts w:ascii="TH Sarabun New" w:hAnsi="TH Sarabun New" w:cs="TH Sarabun New"/>
-              </w:rPr>
-              <w:t>data.Total</w:t>
-            </w:r>
-            <w:proofErr w:type="gramEnd"/>
-            <w:r>
-              <w:rPr>
-                <w:rFonts w:ascii="TH Sarabun New" w:hAnsi="TH Sarabun New" w:cs="TH Sarabun New"/>
-              </w:rPr>
-              <w:t>_IP</w:t>
+            <w:r>
+              <w:rPr>
+                <w:rFonts w:ascii="TH Sarabun New" w:hAnsi="TH Sarabun New" w:cs="TH Sarabun New"/>
+              </w:rPr>
+              <w:t>data.Total_IP</w:t>
             </w:r>
             <w:proofErr w:type="spellEnd"/>
             <w:r>
@@ -2561,7 +2574,6 @@
               <w:t>{{</w:t>
             </w:r>
             <w:proofErr w:type="spellStart"/>
-            <w:proofErr w:type="gramStart"/>
             <w:r>
               <w:rPr>
                 <w:rFonts w:ascii="TH Sarabun New" w:hAnsi="TH Sarabun New" w:cs="TH Sarabun New"/>
@@ -2569,7 +2581,6 @@
               <w:t>data.Critical</w:t>
             </w:r>
             <w:proofErr w:type="spellEnd"/>
-            <w:proofErr w:type="gramEnd"/>
             <w:r>
               <w:rPr>
                 <w:rFonts w:ascii="TH Sarabun New" w:hAnsi="TH Sarabun New" w:cs="TH Sarabun New"/>
@@ -2599,7 +2610,6 @@
               <w:t>{{</w:t>
             </w:r>
             <w:proofErr w:type="spellStart"/>
-            <w:proofErr w:type="gramStart"/>
             <w:r>
               <w:rPr>
                 <w:rFonts w:ascii="TH Sarabun New" w:hAnsi="TH Sarabun New" w:cs="TH Sarabun New"/>
@@ -2607,7 +2617,6 @@
               <w:t>data.High</w:t>
             </w:r>
             <w:proofErr w:type="spellEnd"/>
-            <w:proofErr w:type="gramEnd"/>
             <w:r>
               <w:rPr>
                 <w:rFonts w:ascii="TH Sarabun New" w:hAnsi="TH Sarabun New" w:cs="TH Sarabun New"/>
@@ -2637,7 +2646,6 @@
               <w:t>{{</w:t>
             </w:r>
             <w:proofErr w:type="spellStart"/>
-            <w:proofErr w:type="gramStart"/>
             <w:r>
               <w:rPr>
                 <w:rFonts w:ascii="TH Sarabun New" w:hAnsi="TH Sarabun New" w:cs="TH Sarabun New"/>
@@ -2645,7 +2653,6 @@
               <w:t>data.Medium</w:t>
             </w:r>
             <w:proofErr w:type="spellEnd"/>
-            <w:proofErr w:type="gramEnd"/>
             <w:r>
               <w:rPr>
                 <w:rFonts w:ascii="TH Sarabun New" w:hAnsi="TH Sarabun New" w:cs="TH Sarabun New"/>
@@ -2675,7 +2682,6 @@
               <w:t>{{</w:t>
             </w:r>
             <w:proofErr w:type="spellStart"/>
-            <w:proofErr w:type="gramStart"/>
             <w:r>
               <w:rPr>
                 <w:rFonts w:ascii="TH Sarabun New" w:hAnsi="TH Sarabun New" w:cs="TH Sarabun New"/>
@@ -2683,7 +2689,6 @@
               <w:t>data.Low</w:t>
             </w:r>
             <w:proofErr w:type="spellEnd"/>
-            <w:proofErr w:type="gramEnd"/>
             <w:r>
               <w:rPr>
                 <w:rFonts w:ascii="TH Sarabun New" w:hAnsi="TH Sarabun New" w:cs="TH Sarabun New"/>
@@ -2713,7 +2718,6 @@
               <w:t>{{</w:t>
             </w:r>
             <w:proofErr w:type="spellStart"/>
-            <w:proofErr w:type="gramStart"/>
             <w:r>
               <w:rPr>
                 <w:rFonts w:ascii="TH Sarabun New" w:hAnsi="TH Sarabun New" w:cs="TH Sarabun New"/>
@@ -2721,7 +2725,6 @@
               <w:t>data.Info</w:t>
             </w:r>
             <w:proofErr w:type="spellEnd"/>
-            <w:proofErr w:type="gramEnd"/>
             <w:r>
               <w:rPr>
                 <w:rFonts w:ascii="TH Sarabun New" w:hAnsi="TH Sarabun New" w:cs="TH Sarabun New"/>
@@ -2838,7 +2841,6 @@
               </w:rPr>
               <w:t>{{</w:t>
             </w:r>
-            <w:proofErr w:type="gramStart"/>
             <w:r>
               <w:rPr>
                 <w:rFonts w:ascii="TH Sarabun New" w:hAnsi="TH Sarabun New" w:cs="TH Sarabun New"/>
@@ -2849,14 +2851,7 @@
               <w:rPr>
                 <w:rFonts w:ascii="TH Sarabun New" w:hAnsi="TH Sarabun New" w:cs="TH Sarabun New"/>
               </w:rPr>
-              <w:t>Summary.Total</w:t>
-            </w:r>
-            <w:proofErr w:type="gramEnd"/>
-            <w:r>
-              <w:rPr>
-                <w:rFonts w:ascii="TH Sarabun New" w:hAnsi="TH Sarabun New" w:cs="TH Sarabun New"/>
-              </w:rPr>
-              <w:t>_IP}}</w:t>
+              <w:t>Summary.Total_IP}}</w:t>
             </w:r>
           </w:p>
         </w:tc>
@@ -2875,7 +2870,6 @@
                 <w:rFonts w:ascii="TH Sarabun New" w:hAnsi="TH Sarabun New" w:cs="TH Sarabun New"/>
               </w:rPr>
             </w:pPr>
-            <w:proofErr w:type="gramStart"/>
             <w:r>
               <w:rPr>
                 <w:rFonts w:ascii="TH Sarabun New" w:hAnsi="TH Sarabun New" w:cs="TH Sarabun New"/>
@@ -2892,14 +2886,7 @@
               <w:rPr>
                 <w:rFonts w:ascii="TH Sarabun New" w:hAnsi="TH Sarabun New" w:cs="TH Sarabun New"/>
               </w:rPr>
-              <w:t>Summary</w:t>
-            </w:r>
-            <w:proofErr w:type="gramEnd"/>
-            <w:r>
-              <w:rPr>
-                <w:rFonts w:ascii="TH Sarabun New" w:hAnsi="TH Sarabun New" w:cs="TH Sarabun New"/>
-              </w:rPr>
-              <w:t>.Critical}}</w:t>
+              <w:t>Summary.Critical}}</w:t>
             </w:r>
           </w:p>
         </w:tc>
@@ -2918,7 +2905,6 @@
                 <w:rFonts w:ascii="TH Sarabun New" w:hAnsi="TH Sarabun New" w:cs="TH Sarabun New"/>
               </w:rPr>
             </w:pPr>
-            <w:proofErr w:type="gramStart"/>
             <w:r>
               <w:rPr>
                 <w:rFonts w:ascii="TH Sarabun New" w:hAnsi="TH Sarabun New" w:cs="TH Sarabun New"/>
@@ -2935,14 +2921,7 @@
               <w:rPr>
                 <w:rFonts w:ascii="TH Sarabun New" w:hAnsi="TH Sarabun New" w:cs="TH Sarabun New"/>
               </w:rPr>
-              <w:t>Summary</w:t>
-            </w:r>
-            <w:proofErr w:type="gramEnd"/>
-            <w:r>
-              <w:rPr>
-                <w:rFonts w:ascii="TH Sarabun New" w:hAnsi="TH Sarabun New" w:cs="TH Sarabun New"/>
-              </w:rPr>
-              <w:t>.High}}</w:t>
+              <w:t>Summary.High}}</w:t>
             </w:r>
           </w:p>
         </w:tc>
@@ -2961,7 +2940,6 @@
                 <w:rFonts w:ascii="TH Sarabun New" w:hAnsi="TH Sarabun New" w:cs="TH Sarabun New"/>
               </w:rPr>
             </w:pPr>
-            <w:proofErr w:type="gramStart"/>
             <w:r>
               <w:rPr>
                 <w:rFonts w:ascii="TH Sarabun New" w:hAnsi="TH Sarabun New" w:cs="TH Sarabun New"/>
@@ -2978,14 +2956,7 @@
               <w:rPr>
                 <w:rFonts w:ascii="TH Sarabun New" w:hAnsi="TH Sarabun New" w:cs="TH Sarabun New"/>
               </w:rPr>
-              <w:t>Summary</w:t>
-            </w:r>
-            <w:proofErr w:type="gramEnd"/>
-            <w:r>
-              <w:rPr>
-                <w:rFonts w:ascii="TH Sarabun New" w:hAnsi="TH Sarabun New" w:cs="TH Sarabun New"/>
-              </w:rPr>
-              <w:t>.Medium}}</w:t>
+              <w:t>Summary.Medium}}</w:t>
             </w:r>
           </w:p>
         </w:tc>
@@ -3004,7 +2975,6 @@
                 <w:rFonts w:ascii="TH Sarabun New" w:hAnsi="TH Sarabun New" w:cs="TH Sarabun New"/>
               </w:rPr>
             </w:pPr>
-            <w:proofErr w:type="gramStart"/>
             <w:r>
               <w:rPr>
                 <w:rFonts w:ascii="TH Sarabun New" w:hAnsi="TH Sarabun New" w:cs="TH Sarabun New"/>
@@ -3021,14 +2991,7 @@
               <w:rPr>
                 <w:rFonts w:ascii="TH Sarabun New" w:hAnsi="TH Sarabun New" w:cs="TH Sarabun New"/>
               </w:rPr>
-              <w:t>Summary</w:t>
-            </w:r>
-            <w:proofErr w:type="gramEnd"/>
-            <w:r>
-              <w:rPr>
-                <w:rFonts w:ascii="TH Sarabun New" w:hAnsi="TH Sarabun New" w:cs="TH Sarabun New"/>
-              </w:rPr>
-              <w:t>.Low}}</w:t>
+              <w:t>Summary.Low}}</w:t>
             </w:r>
           </w:p>
         </w:tc>
@@ -3046,7 +3009,6 @@
                 <w:rFonts w:ascii="TH Sarabun New" w:hAnsi="TH Sarabun New" w:cs="TH Sarabun New"/>
               </w:rPr>
             </w:pPr>
-            <w:proofErr w:type="gramStart"/>
             <w:r>
               <w:rPr>
                 <w:rFonts w:ascii="TH Sarabun New" w:hAnsi="TH Sarabun New" w:cs="TH Sarabun New"/>
@@ -3063,14 +3025,7 @@
               <w:rPr>
                 <w:rFonts w:ascii="TH Sarabun New" w:hAnsi="TH Sarabun New" w:cs="TH Sarabun New"/>
               </w:rPr>
-              <w:t>Summary</w:t>
-            </w:r>
-            <w:proofErr w:type="gramEnd"/>
-            <w:r>
-              <w:rPr>
-                <w:rFonts w:ascii="TH Sarabun New" w:hAnsi="TH Sarabun New" w:cs="TH Sarabun New"/>
-              </w:rPr>
-              <w:t>.Info}}</w:t>
+              <w:t>Summary.Info}}</w:t>
             </w:r>
           </w:p>
         </w:tc>
@@ -3201,6 +3156,7 @@
         <w:lastRenderedPageBreak/>
         <w:t xml:space="preserve">สรุปภาพโดยรวมช่องโหว่ที่ตรวจสอบพบบนระบบ </w:t>
       </w:r>
+      <w:bookmarkEnd w:id="18"/>
       <w:r>
         <w:rPr>
           <w:rFonts w:ascii="TH Sarabun New" w:hAnsi="TH Sarabun New" w:cs="TH Sarabun New"/>
@@ -3208,8 +3164,9 @@
           <w:sz w:val="32"/>
           <w:szCs w:val="32"/>
         </w:rPr>
-        <w:t xml:space="preserve">Cloud </w:t>
-      </w:r>
+        <w:t>{{</w:t>
+      </w:r>
+      <w:proofErr w:type="spellStart"/>
       <w:r>
         <w:rPr>
           <w:rFonts w:ascii="TH Sarabun New" w:hAnsi="TH Sarabun New" w:cs="TH Sarabun New"/>
@@ -3217,9 +3174,18 @@
           <w:sz w:val="32"/>
           <w:szCs w:val="32"/>
         </w:rPr>
-        <w:t>Dell</w:t>
-      </w:r>
-      <w:bookmarkEnd w:id="18"/>
+        <w:t>fileName</w:t>
+      </w:r>
+      <w:proofErr w:type="spellEnd"/>
+      <w:r>
+        <w:rPr>
+          <w:rFonts w:ascii="TH Sarabun New" w:hAnsi="TH Sarabun New" w:cs="TH Sarabun New"/>
+          <w:color w:val="000000" w:themeColor="text1"/>
+          <w:sz w:val="32"/>
+          <w:szCs w:val="32"/>
+        </w:rPr>
+        <w:t>}}</w:t>
+      </w:r>
     </w:p>
     <w:p>
       <w:pPr>
@@ -3354,19 +3320,21 @@
               <w:rPr>
                 <w:rFonts w:ascii="TH Sarabun New" w:hAnsi="TH Sarabun New" w:cs="TH Sarabun New"/>
               </w:rPr>
-              <w:t xml:space="preserve">Cloud </w:t>
-            </w:r>
-            <w:r>
-              <w:rPr>
-                <w:rFonts w:ascii="TH Sarabun New" w:hAnsi="TH Sarabun New" w:cs="TH Sarabun New"/>
-              </w:rPr>
-              <w:t>Dell</w:t>
-            </w:r>
-            <w:r>
-              <w:rPr>
-                <w:rFonts w:ascii="TH Sarabun New" w:hAnsi="TH Sarabun New" w:cs="TH Sarabun New"/>
-              </w:rPr>
-              <w:t xml:space="preserve"> </w:t>
+              <w:t>{{</w:t>
+            </w:r>
+            <w:proofErr w:type="spellStart"/>
+            <w:r>
+              <w:rPr>
+                <w:rFonts w:ascii="TH Sarabun New" w:hAnsi="TH Sarabun New" w:cs="TH Sarabun New"/>
+              </w:rPr>
+              <w:t>fileName</w:t>
+            </w:r>
+            <w:proofErr w:type="spellEnd"/>
+            <w:r>
+              <w:rPr>
+                <w:rFonts w:ascii="TH Sarabun New" w:hAnsi="TH Sarabun New" w:cs="TH Sarabun New"/>
+              </w:rPr>
+              <w:t>}}</w:t>
             </w:r>
           </w:p>
           <w:p>
@@ -3712,7 +3680,6 @@
                   <w:r>
                     <w:t>{{</w:t>
                   </w:r>
-                  <w:proofErr w:type="gramStart"/>
                   <w:r>
                     <w:t>table1</w:t>
                   </w:r>
@@ -3720,11 +3687,7 @@
                     <w:t>.</w:t>
                   </w:r>
                   <w:r>
-                    <w:t>Percent.Critical</w:t>
-                  </w:r>
-                  <w:proofErr w:type="gramEnd"/>
-                  <w:r>
-                    <w:t>}}%</w:t>
+                    <w:t>Percent.Critical}}%</w:t>
                   </w:r>
                 </w:p>
               </w:tc>
@@ -3746,7 +3709,6 @@
                       <w:rFonts w:ascii="TH Sarabun New" w:hAnsi="TH Sarabun New" w:cs="TH Sarabun New"/>
                     </w:rPr>
                   </w:pPr>
-                  <w:proofErr w:type="gramStart"/>
                   <w:r>
                     <w:t xml:space="preserve">{{ </w:t>
                   </w:r>
@@ -3757,11 +3719,7 @@
                     <w:t>.</w:t>
                   </w:r>
                   <w:r>
-                    <w:t>Percent</w:t>
-                  </w:r>
-                  <w:proofErr w:type="gramEnd"/>
-                  <w:r>
-                    <w:t xml:space="preserve"> .High}}%</w:t>
+                    <w:t>Percent .High}}%</w:t>
                   </w:r>
                 </w:p>
               </w:tc>
@@ -3783,7 +3741,6 @@
                       <w:rFonts w:ascii="TH Sarabun New" w:hAnsi="TH Sarabun New" w:cs="TH Sarabun New"/>
                     </w:rPr>
                   </w:pPr>
-                  <w:proofErr w:type="gramStart"/>
                   <w:r>
                     <w:t xml:space="preserve">{{ </w:t>
                   </w:r>
@@ -3794,11 +3751,7 @@
                     <w:t>.</w:t>
                   </w:r>
                   <w:r>
-                    <w:t>Percent</w:t>
-                  </w:r>
-                  <w:proofErr w:type="gramEnd"/>
-                  <w:r>
-                    <w:t xml:space="preserve"> .Medium}}%</w:t>
+                    <w:t>Percent .Medium}}%</w:t>
                   </w:r>
                 </w:p>
               </w:tc>
@@ -3820,7 +3773,6 @@
                       <w:rFonts w:ascii="TH Sarabun New" w:hAnsi="TH Sarabun New" w:cs="TH Sarabun New"/>
                     </w:rPr>
                   </w:pPr>
-                  <w:proofErr w:type="gramStart"/>
                   <w:r>
                     <w:t xml:space="preserve">{{ </w:t>
                   </w:r>
@@ -3831,11 +3783,7 @@
                     <w:t>.</w:t>
                   </w:r>
                   <w:r>
-                    <w:t>Percent</w:t>
-                  </w:r>
-                  <w:proofErr w:type="gramEnd"/>
-                  <w:r>
-                    <w:t xml:space="preserve"> .Low}}%</w:t>
+                    <w:t>Percent .Low}}%</w:t>
                   </w:r>
                 </w:p>
               </w:tc>
@@ -3903,7 +3851,6 @@
                   <w:r>
                     <w:t>{{</w:t>
                   </w:r>
-                  <w:proofErr w:type="gramStart"/>
                   <w:r>
                     <w:t>table1</w:t>
                   </w:r>
@@ -3911,11 +3858,7 @@
                     <w:t>.</w:t>
                   </w:r>
                   <w:r>
-                    <w:t>Summary.Critical</w:t>
-                  </w:r>
-                  <w:proofErr w:type="gramEnd"/>
-                  <w:r>
-                    <w:t>}}</w:t>
+                    <w:t>Summary.Critical}}</w:t>
                   </w:r>
                 </w:p>
               </w:tc>
@@ -3940,7 +3883,6 @@
                   <w:r>
                     <w:t>{{</w:t>
                   </w:r>
-                  <w:proofErr w:type="gramStart"/>
                   <w:r>
                     <w:t>table1</w:t>
                   </w:r>
@@ -3948,11 +3890,7 @@
                     <w:t>.</w:t>
                   </w:r>
                   <w:r>
-                    <w:t>Summary.High</w:t>
-                  </w:r>
-                  <w:proofErr w:type="gramEnd"/>
-                  <w:r>
-                    <w:t>}}</w:t>
+                    <w:t>Summary.High}}</w:t>
                   </w:r>
                 </w:p>
               </w:tc>
@@ -3977,7 +3915,6 @@
                   <w:r>
                     <w:t>{{</w:t>
                   </w:r>
-                  <w:proofErr w:type="gramStart"/>
                   <w:r>
                     <w:t>table1</w:t>
                   </w:r>
@@ -3985,11 +3922,7 @@
                     <w:t>.</w:t>
                   </w:r>
                   <w:r>
-                    <w:t>Summary.Medium</w:t>
-                  </w:r>
-                  <w:proofErr w:type="gramEnd"/>
-                  <w:r>
-                    <w:t>}}</w:t>
+                    <w:t>Summary.Medium}}</w:t>
                   </w:r>
                 </w:p>
               </w:tc>
@@ -4014,7 +3947,6 @@
                   <w:r>
                     <w:t>{{</w:t>
                   </w:r>
-                  <w:proofErr w:type="gramStart"/>
                   <w:r>
                     <w:t>table1</w:t>
                   </w:r>
@@ -4022,11 +3954,7 @@
                     <w:t>.</w:t>
                   </w:r>
                   <w:r>
-                    <w:t>Summary.Low</w:t>
-                  </w:r>
-                  <w:proofErr w:type="gramEnd"/>
-                  <w:r>
-                    <w:t>}}</w:t>
+                    <w:t>Summary.Low}}</w:t>
                   </w:r>
                 </w:p>
               </w:tc>
@@ -4478,7 +4406,6 @@
               <w:t>{{</w:t>
             </w:r>
             <w:proofErr w:type="spellStart"/>
-            <w:proofErr w:type="gramStart"/>
             <w:r>
               <w:rPr>
                 <w:rFonts w:ascii="TH Sarabun New" w:hAnsi="TH Sarabun New" w:cs="TH Sarabun New"/>
@@ -4487,7 +4414,6 @@
               <w:t>data.address</w:t>
             </w:r>
             <w:proofErr w:type="spellEnd"/>
-            <w:proofErr w:type="gramEnd"/>
             <w:r>
               <w:rPr>
                 <w:rFonts w:ascii="TH Sarabun New" w:hAnsi="TH Sarabun New" w:cs="TH Sarabun New"/>
@@ -4528,27 +4454,33 @@
               <w:jc w:val="center"/>
               <w:rPr>
                 <w:rFonts w:ascii="TH Sarabun New" w:hAnsi="TH Sarabun New" w:cs="TH Sarabun New"/>
+                <w:b/>
+                <w:bCs/>
               </w:rPr>
             </w:pPr>
             <w:r>
               <w:rPr>
                 <w:rFonts w:ascii="TH Sarabun New" w:hAnsi="TH Sarabun New" w:cs="TH Sarabun New"/>
+                <w:b/>
+                <w:bCs/>
               </w:rPr>
               <w:t>{{</w:t>
             </w:r>
             <w:proofErr w:type="spellStart"/>
-            <w:proofErr w:type="gramStart"/>
-            <w:r>
-              <w:rPr>
-                <w:rFonts w:ascii="TH Sarabun New" w:hAnsi="TH Sarabun New" w:cs="TH Sarabun New"/>
+            <w:r>
+              <w:rPr>
+                <w:rFonts w:ascii="TH Sarabun New" w:hAnsi="TH Sarabun New" w:cs="TH Sarabun New"/>
+                <w:b/>
+                <w:bCs/>
               </w:rPr>
               <w:t>data.risk</w:t>
             </w:r>
             <w:proofErr w:type="spellEnd"/>
-            <w:proofErr w:type="gramEnd"/>
-            <w:r>
-              <w:rPr>
-                <w:rFonts w:ascii="TH Sarabun New" w:hAnsi="TH Sarabun New" w:cs="TH Sarabun New"/>
+            <w:r>
+              <w:rPr>
+                <w:rFonts w:ascii="TH Sarabun New" w:hAnsi="TH Sarabun New" w:cs="TH Sarabun New"/>
+                <w:b/>
+                <w:bCs/>
               </w:rPr>
               <w:t xml:space="preserve">}}{% </w:t>
             </w:r>
@@ -4556,6 +4488,8 @@
             <w:r>
               <w:rPr>
                 <w:rFonts w:ascii="TH Sarabun New" w:hAnsi="TH Sarabun New" w:cs="TH Sarabun New"/>
+                <w:b/>
+                <w:bCs/>
               </w:rPr>
               <w:t>cellbg</w:t>
             </w:r>
@@ -4563,6 +4497,8 @@
             <w:r>
               <w:rPr>
                 <w:rFonts w:ascii="TH Sarabun New" w:hAnsi="TH Sarabun New" w:cs="TH Sarabun New"/>
+                <w:b/>
+                <w:bCs/>
               </w:rPr>
               <w:t xml:space="preserve"> </w:t>
             </w:r>
@@ -4570,6 +4506,8 @@
             <w:r>
               <w:rPr>
                 <w:rFonts w:ascii="TH Sarabun New" w:hAnsi="TH Sarabun New" w:cs="TH Sarabun New"/>
+                <w:b/>
+                <w:bCs/>
               </w:rPr>
               <w:t>data.color</w:t>
             </w:r>
@@ -4577,6 +4515,8 @@
             <w:r>
               <w:rPr>
                 <w:rFonts w:ascii="TH Sarabun New" w:hAnsi="TH Sarabun New" w:cs="TH Sarabun New"/>
+                <w:b/>
+                <w:bCs/>
               </w:rPr>
               <w:t>%}</w:t>
             </w:r>
@@ -4608,7 +4548,6 @@
               <w:t>{{</w:t>
             </w:r>
             <w:proofErr w:type="spellStart"/>
-            <w:proofErr w:type="gramStart"/>
             <w:r>
               <w:rPr>
                 <w:rFonts w:ascii="TH Sarabun New" w:hAnsi="TH Sarabun New" w:cs="TH Sarabun New"/>
@@ -4617,7 +4556,6 @@
               <w:t>data.remask</w:t>
             </w:r>
             <w:proofErr w:type="spellEnd"/>
-            <w:proofErr w:type="gramEnd"/>
             <w:r>
               <w:rPr>
                 <w:rFonts w:ascii="TH Sarabun New" w:hAnsi="TH Sarabun New" w:cs="TH Sarabun New"/>
@@ -5294,6 +5232,8 @@
             <w:tcBorders>
               <w:top w:val="single" w:sz="4" w:space="0" w:color="auto"/>
               <w:left w:val="single" w:sz="4" w:space="0" w:color="auto"/>
+              <w:bottom w:val="single" w:sz="4" w:space="0" w:color="auto"/>
+              <w:right w:val="single" w:sz="4" w:space="0" w:color="auto"/>
             </w:tcBorders>
             <w:shd w:val="clear" w:color="auto" w:fill="C6D9F1" w:themeFill="text2" w:themeFillTint="33"/>
             <w:noWrap/>
@@ -5354,7 +5294,6 @@
               <w:t xml:space="preserve">{%tr for data2 in </w:t>
             </w:r>
             <w:proofErr w:type="spellStart"/>
-            <w:proofErr w:type="gramStart"/>
             <w:r>
               <w:rPr>
                 <w:rFonts w:ascii="TH Sarabun New" w:hAnsi="TH Sarabun New" w:cs="TH Sarabun New"/>
@@ -5364,7 +5303,6 @@
               <w:t>data.risk</w:t>
             </w:r>
             <w:proofErr w:type="spellEnd"/>
-            <w:proofErr w:type="gramEnd"/>
             <w:r>
               <w:rPr>
                 <w:rFonts w:ascii="TH Sarabun New" w:hAnsi="TH Sarabun New" w:cs="TH Sarabun New"/>
@@ -5706,7 +5644,6 @@
               <w:t>{{</w:t>
             </w:r>
             <w:proofErr w:type="spellStart"/>
-            <w:proofErr w:type="gramStart"/>
             <w:r>
               <w:rPr>
                 <w:rFonts w:ascii="TH Sarabun New" w:hAnsi="TH Sarabun New" w:cs="TH Sarabun New"/>
@@ -5719,7 +5656,6 @@
               </w:rPr>
               <w:t>.total</w:t>
             </w:r>
-            <w:proofErr w:type="gramEnd"/>
             <w:r>
               <w:rPr>
                 <w:rFonts w:ascii="TH Sarabun New" w:hAnsi="TH Sarabun New" w:cs="TH Sarabun New"/>
@@ -5753,7 +5689,6 @@
                 <w:rFonts w:ascii="TH Sarabun New" w:hAnsi="TH Sarabun New" w:cs="TH Sarabun New"/>
               </w:rPr>
             </w:pPr>
-            <w:proofErr w:type="gramStart"/>
             <w:r>
               <w:rPr>
                 <w:rFonts w:ascii="TH Sarabun New" w:hAnsi="TH Sarabun New" w:cs="TH Sarabun New"/>
@@ -5767,7 +5702,6 @@
               </w:rPr>
               <w:t>data</w:t>
             </w:r>
-            <w:proofErr w:type="gramEnd"/>
             <w:r>
               <w:rPr>
                 <w:rFonts w:ascii="TH Sarabun New" w:hAnsi="TH Sarabun New" w:cs="TH Sarabun New"/>
@@ -5807,7 +5741,6 @@
                 <w:rFonts w:ascii="TH Sarabun New" w:hAnsi="TH Sarabun New" w:cs="TH Sarabun New"/>
               </w:rPr>
             </w:pPr>
-            <w:proofErr w:type="gramStart"/>
             <w:r>
               <w:rPr>
                 <w:rFonts w:ascii="TH Sarabun New" w:hAnsi="TH Sarabun New" w:cs="TH Sarabun New"/>
@@ -5821,7 +5754,6 @@
               </w:rPr>
               <w:t>data</w:t>
             </w:r>
-            <w:proofErr w:type="gramEnd"/>
             <w:r>
               <w:rPr>
                 <w:rFonts w:ascii="TH Sarabun New" w:hAnsi="TH Sarabun New" w:cs="TH Sarabun New"/>
@@ -5861,7 +5793,6 @@
                 <w:rFonts w:ascii="TH Sarabun New" w:hAnsi="TH Sarabun New" w:cs="TH Sarabun New"/>
               </w:rPr>
             </w:pPr>
-            <w:proofErr w:type="gramStart"/>
             <w:r>
               <w:rPr>
                 <w:rFonts w:ascii="TH Sarabun New" w:hAnsi="TH Sarabun New" w:cs="TH Sarabun New"/>
@@ -5881,7 +5812,6 @@
               </w:rPr>
               <w:t>data</w:t>
             </w:r>
-            <w:proofErr w:type="gramEnd"/>
             <w:r>
               <w:rPr>
                 <w:rFonts w:ascii="TH Sarabun New" w:hAnsi="TH Sarabun New" w:cs="TH Sarabun New"/>
@@ -5928,7 +5858,6 @@
                 <w:rFonts w:ascii="TH Sarabun New" w:hAnsi="TH Sarabun New" w:cs="TH Sarabun New"/>
               </w:rPr>
             </w:pPr>
-            <w:proofErr w:type="gramStart"/>
             <w:r>
               <w:rPr>
                 <w:rFonts w:ascii="TH Sarabun New" w:hAnsi="TH Sarabun New" w:cs="TH Sarabun New"/>
@@ -5948,7 +5877,6 @@
               </w:rPr>
               <w:t>data</w:t>
             </w:r>
-            <w:proofErr w:type="gramEnd"/>
             <w:r>
               <w:rPr>
                 <w:rFonts w:ascii="TH Sarabun New" w:hAnsi="TH Sarabun New" w:cs="TH Sarabun New"/>
@@ -6107,16 +6035,6 @@
     </w:tbl>
     <w:p>
       <w:pPr>
-        <w:spacing w:after="0" w:line="240" w:lineRule="auto"/>
-        <w:rPr>
-          <w:rFonts w:ascii="TH Sarabun New" w:hAnsi="TH Sarabun New" w:cs="TH Sarabun New"/>
-          <w:b/>
-          <w:bCs/>
-        </w:rPr>
-      </w:pPr>
-    </w:p>
-    <w:p>
-      <w:pPr>
         <w:pStyle w:val="table"/>
         <w:rPr>
           <w:rFonts w:ascii="TH Sarabun New" w:hAnsi="TH Sarabun New" w:cs="TH Sarabun New"/>
@@ -6137,7 +6055,7 @@
           <w:b/>
           <w:bCs/>
         </w:rPr>
-        <w:t>5</w:t>
+        <w:t>4</w:t>
       </w:r>
       <w:r>
         <w:rPr>
@@ -6158,19 +6076,25 @@
         </w:rPr>
         <w:t xml:space="preserve"> </w:t>
       </w:r>
+      <w:r>
+        <w:rPr>
+          <w:rFonts w:ascii="TH Sarabun New" w:hAnsi="TH Sarabun New" w:cs="TH Sarabun New"/>
+        </w:rPr>
+        <w:t>{{</w:t>
+      </w:r>
       <w:proofErr w:type="spellStart"/>
       <w:r>
         <w:rPr>
           <w:rFonts w:ascii="TH Sarabun New" w:hAnsi="TH Sarabun New" w:cs="TH Sarabun New"/>
         </w:rPr>
-        <w:t>ESXi</w:t>
+        <w:t>fileName</w:t>
       </w:r>
       <w:proofErr w:type="spellEnd"/>
       <w:r>
         <w:rPr>
           <w:rFonts w:ascii="TH Sarabun New" w:hAnsi="TH Sarabun New" w:cs="TH Sarabun New"/>
         </w:rPr>
-        <w:t xml:space="preserve"> Host Dell Cloud</w:t>
+        <w:t>}}</w:t>
       </w:r>
     </w:p>
     <w:sectPr>
@@ -6294,7 +6218,7 @@
         </mc:Choice>
         <mc:Fallback>
           <w:pict>
-            <v:line w14:anchorId="7DC9BCAF" id="Line 1" o:spid="_x0000_s1026" style="position:absolute;z-index:251654144;visibility:visible;mso-wrap-style:square;mso-width-percent:0;mso-height-percent:0;mso-wrap-distance-left:9pt;mso-wrap-distance-top:0;mso-wrap-distance-right:9pt;mso-wrap-distance-bottom:0;mso-position-horizontal:absolute;mso-position-horizontal-relative:text;mso-position-vertical:absolute;mso-position-vertical-relative:text;mso-width-percent:0;mso-height-percent:0;mso-width-relative:page;mso-height-relative:page" from="0,1.45pt" to="451.8pt,1.45pt" o:gfxdata="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" strokecolor="#9bbb59 [3206]" strokeweight="4.5pt">
+            <v:line w14:anchorId="72886795" id="Line 1" o:spid="_x0000_s1026" style="position:absolute;z-index:251654144;visibility:visible;mso-wrap-style:square;mso-width-percent:0;mso-height-percent:0;mso-wrap-distance-left:9pt;mso-wrap-distance-top:0;mso-wrap-distance-right:9pt;mso-wrap-distance-bottom:0;mso-position-horizontal:absolute;mso-position-horizontal-relative:text;mso-position-vertical:absolute;mso-position-vertical-relative:text;mso-width-percent:0;mso-height-percent:0;mso-width-relative:page;mso-height-relative:page" from="0,1.45pt" to="451.8pt,1.45pt" o:gfxdata="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" strokecolor="#9bbb59 [3206]" strokeweight="4.5pt">
               <v:stroke linestyle="thickThin"/>
             </v:line>
           </w:pict>
@@ -6796,7 +6720,7 @@
         </mc:Choice>
         <mc:Fallback>
           <w:pict>
-            <v:line w14:anchorId="26CF4319" id="Line 1" o:spid="_x0000_s1026" style="position:absolute;z-index:251655168;visibility:visible;mso-wrap-style:square;mso-width-percent:0;mso-height-percent:0;mso-wrap-distance-left:9pt;mso-wrap-distance-top:0;mso-wrap-distance-right:9pt;mso-wrap-distance-bottom:0;mso-position-horizontal:absolute;mso-position-horizontal-relative:text;mso-position-vertical:absolute;mso-position-vertical-relative:text;mso-width-percent:0;mso-height-percent:0;mso-width-relative:page;mso-height-relative:page" from="0,1.45pt" to="698.4pt,1.45pt" o:gfxdata="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" strokecolor="#9bbb59 [3206]" strokeweight="4.5pt">
+            <v:line w14:anchorId="21A6A869" id="Line 1" o:spid="_x0000_s1026" style="position:absolute;z-index:251655168;visibility:visible;mso-wrap-style:square;mso-width-percent:0;mso-height-percent:0;mso-wrap-distance-left:9pt;mso-wrap-distance-top:0;mso-wrap-distance-right:9pt;mso-wrap-distance-bottom:0;mso-position-horizontal:absolute;mso-position-horizontal-relative:text;mso-position-vertical:absolute;mso-position-vertical-relative:text;mso-width-percent:0;mso-height-percent:0;mso-width-relative:page;mso-height-relative:page" from="0,1.45pt" to="698.4pt,1.45pt" o:gfxdata="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" strokecolor="#9bbb59 [3206]" strokeweight="4.5pt">
               <v:stroke linestyle="thickThin"/>
             </v:line>
           </w:pict>
@@ -6883,7 +6807,17 @@
                               <w:szCs w:val="20"/>
                               <w:cs/>
                             </w:rPr>
-                            <w:t>เอกสารฉบับนี้จัดทำขึ้นโดย</w:t>
+                            <w:t>เอกสาร</w:t>
+                          </w:r>
+                          <w:r>
+                            <w:rPr>
+                              <w:rStyle w:val="PageNumber"/>
+                              <w:rFonts w:asciiTheme="minorBidi" w:hAnsiTheme="minorBidi" w:cstheme="minorBidi"/>
+                              <w:sz w:val="20"/>
+                              <w:szCs w:val="20"/>
+                              <w:cs/>
+                            </w:rPr>
+                            <w:t>ฉบับนี้จัดทำขึ้นโดย</w:t>
                           </w:r>
                           <w:r>
                             <w:rPr>
@@ -7006,7 +6940,17 @@
                         <w:szCs w:val="20"/>
                         <w:cs/>
                       </w:rPr>
-                      <w:t>เอกสารฉบับนี้จัดทำขึ้นโดย</w:t>
+                      <w:t>เอกสาร</w:t>
+                    </w:r>
+                    <w:r>
+                      <w:rPr>
+                        <w:rStyle w:val="PageNumber"/>
+                        <w:rFonts w:asciiTheme="minorBidi" w:hAnsiTheme="minorBidi" w:cstheme="minorBidi"/>
+                        <w:sz w:val="20"/>
+                        <w:szCs w:val="20"/>
+                        <w:cs/>
+                      </w:rPr>
+                      <w:t>ฉบับนี้จัดทำขึ้นโดย</w:t>
                     </w:r>
                     <w:r>
                       <w:rPr>
@@ -7297,7 +7241,7 @@
         </mc:Choice>
         <mc:Fallback>
           <w:pict>
-            <v:line w14:anchorId="14CFA906" id="Line 1" o:spid="_x0000_s1026" style="position:absolute;z-index:251660288;visibility:visible;mso-wrap-style:square;mso-width-percent:0;mso-height-percent:0;mso-wrap-distance-left:9pt;mso-wrap-distance-top:0;mso-wrap-distance-right:9pt;mso-wrap-distance-bottom:0;mso-position-horizontal:absolute;mso-position-horizontal-relative:text;mso-position-vertical:absolute;mso-position-vertical-relative:text;mso-width-percent:0;mso-height-percent:0;mso-width-relative:page;mso-height-relative:page" from="0,1.45pt" to="698.4pt,1.45pt" o:gfxdata="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" strokecolor="#9bbb59 [3206]" strokeweight="4.5pt">
+            <v:line w14:anchorId="28A26A49" id="Line 1" o:spid="_x0000_s1026" style="position:absolute;z-index:251660288;visibility:visible;mso-wrap-style:square;mso-width-percent:0;mso-height-percent:0;mso-wrap-distance-left:9pt;mso-wrap-distance-top:0;mso-wrap-distance-right:9pt;mso-wrap-distance-bottom:0;mso-position-horizontal:absolute;mso-position-horizontal-relative:text;mso-position-vertical:absolute;mso-position-vertical-relative:text;mso-width-percent:0;mso-height-percent:0;mso-width-relative:page;mso-height-relative:page" from="0,1.45pt" to="698.4pt,1.45pt" o:gfxdata="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" strokecolor="#9bbb59 [3206]" strokeweight="4.5pt">
               <v:stroke linestyle="thickThin"/>
             </v:line>
           </w:pict>
@@ -7384,7 +7328,17 @@
                               <w:szCs w:val="20"/>
                               <w:cs/>
                             </w:rPr>
-                            <w:t>เอกสารฉบับนี้จัดทำขึ้นโดย</w:t>
+                            <w:t>เอกสาร</w:t>
+                          </w:r>
+                          <w:r>
+                            <w:rPr>
+                              <w:rStyle w:val="PageNumber"/>
+                              <w:rFonts w:asciiTheme="minorBidi" w:hAnsiTheme="minorBidi" w:cstheme="minorBidi"/>
+                              <w:sz w:val="20"/>
+                              <w:szCs w:val="20"/>
+                              <w:cs/>
+                            </w:rPr>
+                            <w:t>ฉบับนี้จัดทำขึ้นโดย</w:t>
                           </w:r>
                           <w:r>
                             <w:rPr>
@@ -7507,7 +7461,17 @@
                         <w:szCs w:val="20"/>
                         <w:cs/>
                       </w:rPr>
-                      <w:t>เอกสารฉบับนี้จัดทำขึ้นโดย</w:t>
+                      <w:t>เอกสาร</w:t>
+                    </w:r>
+                    <w:r>
+                      <w:rPr>
+                        <w:rStyle w:val="PageNumber"/>
+                        <w:rFonts w:asciiTheme="minorBidi" w:hAnsiTheme="minorBidi" w:cstheme="minorBidi"/>
+                        <w:sz w:val="20"/>
+                        <w:szCs w:val="20"/>
+                        <w:cs/>
+                      </w:rPr>
+                      <w:t>ฉบับนี้จัดทำขึ้นโดย</w:t>
                     </w:r>
                     <w:r>
                       <w:rPr>
@@ -7793,7 +7757,7 @@
         </mc:Choice>
         <mc:Fallback>
           <w:pict>
-            <v:line w14:anchorId="47F5E52D" id="Line 1" o:spid="_x0000_s1026" style="position:absolute;z-index:251659264;visibility:visible;mso-wrap-style:square;mso-width-percent:0;mso-height-percent:0;mso-wrap-distance-left:9pt;mso-wrap-distance-top:0;mso-wrap-distance-right:9pt;mso-wrap-distance-bottom:0;mso-position-horizontal:absolute;mso-position-horizontal-relative:text;mso-position-vertical:absolute;mso-position-vertical-relative:text;mso-width-percent:0;mso-height-percent:0;mso-width-relative:page;mso-height-relative:page" from="0,6.75pt" to="451.8pt,6.75pt" o:gfxdata="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" strokecolor="#9bbb59 [3206]" strokeweight="4.5pt">
+            <v:line w14:anchorId="2735C267" id="Line 1" o:spid="_x0000_s1026" style="position:absolute;z-index:251659264;visibility:visible;mso-wrap-style:square;mso-width-percent:0;mso-height-percent:0;mso-wrap-distance-left:9pt;mso-wrap-distance-top:0;mso-wrap-distance-right:9pt;mso-wrap-distance-bottom:0;mso-position-horizontal:absolute;mso-position-horizontal-relative:text;mso-position-vertical:absolute;mso-position-vertical-relative:text;mso-width-percent:0;mso-height-percent:0;mso-width-relative:page;mso-height-relative:page" from="0,6.75pt" to="451.8pt,6.75pt" o:gfxdata="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" strokecolor="#9bbb59 [3206]" strokeweight="4.5pt">
               <v:stroke linestyle="thickThin"/>
             </v:line>
           </w:pict>
@@ -7888,7 +7852,17 @@
                               <w:szCs w:val="20"/>
                               <w:cs/>
                             </w:rPr>
-                            <w:t>เอกสารฉบับนี้จัดทำขึ้นโดย</w:t>
+                            <w:t>เอกสาร</w:t>
+                          </w:r>
+                          <w:r>
+                            <w:rPr>
+                              <w:rStyle w:val="PageNumber"/>
+                              <w:rFonts w:asciiTheme="minorBidi" w:hAnsiTheme="minorBidi" w:cstheme="minorBidi"/>
+                              <w:sz w:val="20"/>
+                              <w:szCs w:val="20"/>
+                              <w:cs/>
+                            </w:rPr>
+                            <w:t>ฉบับนี้จัดทำขึ้นโดย</w:t>
                           </w:r>
                           <w:r>
                             <w:rPr>
@@ -8003,7 +7977,17 @@
                         <w:szCs w:val="20"/>
                         <w:cs/>
                       </w:rPr>
-                      <w:t>เอกสารฉบับนี้จัดทำขึ้นโดย</w:t>
+                      <w:t>เอกสาร</w:t>
+                    </w:r>
+                    <w:r>
+                      <w:rPr>
+                        <w:rStyle w:val="PageNumber"/>
+                        <w:rFonts w:asciiTheme="minorBidi" w:hAnsiTheme="minorBidi" w:cstheme="minorBidi"/>
+                        <w:sz w:val="20"/>
+                        <w:szCs w:val="20"/>
+                        <w:cs/>
+                      </w:rPr>
+                      <w:t>ฉบับนี้จัดทำขึ้นโดย</w:t>
                     </w:r>
                     <w:r>
                       <w:rPr>
